--- a/2-semester/programming/lab5.docx
+++ b/2-semester/programming/lab5.docx
@@ -1,56 +1,34 @@
 
 <file path=word/document.xml><?xml version="1.0" encoding="utf-8"?>
-<w:document xmlns:wpc="http://schemas.microsoft.com/office/word/2010/wordprocessingCanvas" xmlns:cx="http://schemas.microsoft.com/office/drawing/2014/chartex" xmlns:cx1="http://schemas.microsoft.com/office/drawing/2015/9/8/chartex" xmlns:cx2="http://schemas.microsoft.com/office/drawing/2015/10/21/chartex" xmlns:cx3="http://schemas.microsoft.com/office/drawing/2016/5/9/chartex" xmlns:cx4="http://schemas.microsoft.com/office/drawing/2016/5/10/chartex" xmlns:cx5="http://schemas.microsoft.com/office/drawing/2016/5/11/chartex" xmlns:cx6="http://schemas.microsoft.com/office/drawing/2016/5/12/chartex" xmlns:cx7="http://schemas.microsoft.com/office/drawing/2016/5/13/chartex" xmlns:cx8="http://schemas.microsoft.com/office/drawing/2016/5/14/chartex" xmlns:mc="http://schemas.openxmlformats.org/markup-compatibility/2006" xmlns:aink="http://schemas.microsoft.com/office/drawing/2016/ink" xmlns:am3d="http://schemas.microsoft.com/office/drawing/2017/model3d" xmlns:o="urn:schemas-microsoft-com:office:office" xmlns:r="http://schemas.openxmlformats.org/officeDocument/2006/relationships" xmlns:m="http://schemas.openxmlformats.org/officeDocument/2006/math" xmlns:v="urn:schemas-microsoft-com:vml" xmlns:wp14="http://schemas.microsoft.com/office/word/2010/wordprocessingDrawing" xmlns:wp="http://schemas.openxmlformats.org/drawingml/2006/wordprocessingDrawing" xmlns:w10="urn:schemas-microsoft-com:office:word" xmlns:w="http://schemas.openxmlformats.org/wordprocessingml/2006/main" xmlns:w14="http://schemas.microsoft.com/office/word/2010/wordml" xmlns:w15="http://schemas.microsoft.com/office/word/2012/wordml" xmlns:w16cid="http://schemas.microsoft.com/office/word/2016/wordml/cid" xmlns:w16se="http://schemas.microsoft.com/office/word/2015/wordml/symex" xmlns:wpg="http://schemas.microsoft.com/office/word/2010/wordprocessingGroup" xmlns:wpi="http://schemas.microsoft.com/office/word/2010/wordprocessingInk" xmlns:wne="http://schemas.microsoft.com/office/word/2006/wordml" xmlns:wps="http://schemas.microsoft.com/office/word/2010/wordprocessingShape" mc:Ignorable="w14 w15 w16se w16cid wp14">
+<w:document xmlns:wpc="http://schemas.microsoft.com/office/word/2010/wordprocessingCanvas" xmlns:cx="http://schemas.microsoft.com/office/drawing/2014/chartex" xmlns:cx1="http://schemas.microsoft.com/office/drawing/2015/9/8/chartex" xmlns:cx2="http://schemas.microsoft.com/office/drawing/2015/10/21/chartex" xmlns:cx3="http://schemas.microsoft.com/office/drawing/2016/5/9/chartex" xmlns:cx4="http://schemas.microsoft.com/office/drawing/2016/5/10/chartex" xmlns:cx5="http://schemas.microsoft.com/office/drawing/2016/5/11/chartex" xmlns:cx6="http://schemas.microsoft.com/office/drawing/2016/5/12/chartex" xmlns:cx7="http://schemas.microsoft.com/office/drawing/2016/5/13/chartex" xmlns:cx8="http://schemas.microsoft.com/office/drawing/2016/5/14/chartex" xmlns:mc="http://schemas.openxmlformats.org/markup-compatibility/2006" xmlns:aink="http://schemas.microsoft.com/office/drawing/2016/ink" xmlns:am3d="http://schemas.microsoft.com/office/drawing/2017/model3d" xmlns:o="urn:schemas-microsoft-com:office:office" xmlns:r="http://schemas.openxmlformats.org/officeDocument/2006/relationships" xmlns:m="http://schemas.openxmlformats.org/officeDocument/2006/math" xmlns:v="urn:schemas-microsoft-com:vml" xmlns:wp14="http://schemas.microsoft.com/office/word/2010/wordprocessingDrawing" xmlns:wp="http://schemas.openxmlformats.org/drawingml/2006/wordprocessingDrawing" xmlns:w10="urn:schemas-microsoft-com:office:word" xmlns:w="http://schemas.openxmlformats.org/wordprocessingml/2006/main" xmlns:w14="http://schemas.microsoft.com/office/word/2010/wordml" xmlns:w15="http://schemas.microsoft.com/office/word/2012/wordml" xmlns:w16cex="http://schemas.microsoft.com/office/word/2018/wordml/cex" xmlns:w16cid="http://schemas.microsoft.com/office/word/2016/wordml/cid" xmlns:w16="http://schemas.microsoft.com/office/word/2018/wordml" xmlns:w16se="http://schemas.microsoft.com/office/word/2015/wordml/symex" xmlns:wpg="http://schemas.microsoft.com/office/word/2010/wordprocessingGroup" xmlns:wpi="http://schemas.microsoft.com/office/word/2010/wordprocessingInk" xmlns:wne="http://schemas.microsoft.com/office/word/2006/wordml" xmlns:wps="http://schemas.microsoft.com/office/word/2010/wordprocessingShape" mc:Ignorable="w14 w15 w16se w16cid w16 w16cex wp14">
   <w:body>
     <w:p>
       <w:pPr>
+        <w:pStyle w:val="Heading1"/>
         <w:jc w:val="center"/>
-        <w:rPr>
-          <w:sz w:val="28"/>
-        </w:rPr>
       </w:pPr>
       <w:r>
-        <w:rPr>
-          <w:sz w:val="28"/>
-        </w:rPr>
-        <w:t xml:space="preserve">Лабораторная работа </w:t>
-      </w:r>
-      <w:r>
-        <w:rPr>
-          <w:sz w:val="28"/>
-        </w:rPr>
-        <w:t>«</w:t>
-      </w:r>
-      <w:r>
-        <w:rPr>
-          <w:sz w:val="28"/>
-        </w:rPr>
-        <w:t>Тема № 5 "Массивы"</w:t>
-      </w:r>
-      <w:r>
-        <w:rPr>
-          <w:sz w:val="28"/>
-        </w:rPr>
-        <w:t>»</w:t>
+        <w:t>Лабораторная работа № 5</w:t>
+      </w:r>
+      <w:r>
+        <w:t>.</w:t>
+      </w:r>
+      <w:r>
+        <w:t xml:space="preserve"> Массивы</w:t>
       </w:r>
     </w:p>
     <w:p>
       <w:pPr>
+        <w:pStyle w:val="Heading2"/>
         <w:jc w:val="center"/>
-        <w:rPr>
-          <w:sz w:val="28"/>
-        </w:rPr>
       </w:pPr>
       <w:r>
-        <w:rPr>
-          <w:sz w:val="28"/>
-        </w:rPr>
         <w:t>Задание 1</w:t>
       </w:r>
     </w:p>
     <w:p>
       <w:pPr>
-        <w:pStyle w:val="a3"/>
+        <w:pStyle w:val="ListParagraph"/>
         <w:numPr>
           <w:ilvl w:val="0"/>
           <w:numId w:val="1"/>
@@ -99,7 +77,7 @@
     </w:p>
     <w:p>
       <w:pPr>
-        <w:pStyle w:val="a3"/>
+        <w:pStyle w:val="ListParagraph"/>
         <w:numPr>
           <w:ilvl w:val="0"/>
           <w:numId w:val="1"/>
@@ -209,7 +187,7 @@
     </w:p>
     <w:p>
       <w:pPr>
-        <w:pStyle w:val="a3"/>
+        <w:pStyle w:val="ListParagraph"/>
         <w:numPr>
           <w:ilvl w:val="0"/>
           <w:numId w:val="1"/>
@@ -221,7 +199,7 @@
     </w:p>
     <w:tbl>
       <w:tblPr>
-        <w:tblStyle w:val="a7"/>
+        <w:tblStyle w:val="TableGrid"/>
         <w:tblW w:w="0" w:type="auto"/>
         <w:tblLook w:val="04A0" w:firstRow="1" w:lastRow="0" w:firstColumn="1" w:lastColumn="0" w:noHBand="0" w:noVBand="1"/>
       </w:tblPr>
@@ -474,7 +452,7 @@
     </w:tbl>
     <w:p>
       <w:pPr>
-        <w:pStyle w:val="a3"/>
+        <w:pStyle w:val="ListParagraph"/>
         <w:numPr>
           <w:ilvl w:val="0"/>
           <w:numId w:val="1"/>
@@ -487,7 +465,7 @@
     </w:p>
     <w:p>
       <w:pPr>
-        <w:pStyle w:val="HTML"/>
+        <w:pStyle w:val="HTMLPreformatted"/>
         <w:shd w:val="clear" w:color="auto" w:fill="2B2B2B"/>
         <w:rPr>
           <w:color w:val="A9B7C6"/>
@@ -1133,7 +1111,7 @@
     </w:p>
     <w:p>
       <w:pPr>
-        <w:pStyle w:val="a3"/>
+        <w:pStyle w:val="ListParagraph"/>
         <w:numPr>
           <w:ilvl w:val="0"/>
           <w:numId w:val="1"/>
@@ -1186,36 +1164,22 @@
     </w:p>
     <w:p>
       <w:pPr>
-        <w:rPr>
-          <w:rFonts w:eastAsiaTheme="minorEastAsia"/>
+        <w:pStyle w:val="Heading2"/>
+        <w:jc w:val="center"/>
+        <w:rPr>
+          <w:shd w:val="clear" w:color="auto" w:fill="FFFFFF"/>
         </w:rPr>
       </w:pPr>
+      <w:r>
+        <w:rPr>
+          <w:shd w:val="clear" w:color="auto" w:fill="FFFFFF"/>
+        </w:rPr>
+        <w:t>Задание 2</w:t>
+      </w:r>
     </w:p>
     <w:p>
       <w:pPr>
-        <w:jc w:val="center"/>
-        <w:rPr>
-          <w:rFonts w:ascii="Calibri" w:hAnsi="Calibri" w:cs="Calibri"/>
-          <w:color w:val="000000"/>
-          <w:sz w:val="28"/>
-          <w:szCs w:val="28"/>
-          <w:shd w:val="clear" w:color="auto" w:fill="FFFFFF"/>
-        </w:rPr>
-      </w:pPr>
-      <w:r>
-        <w:rPr>
-          <w:rFonts w:ascii="Calibri" w:hAnsi="Calibri" w:cs="Calibri"/>
-          <w:color w:val="000000"/>
-          <w:sz w:val="28"/>
-          <w:szCs w:val="28"/>
-          <w:shd w:val="clear" w:color="auto" w:fill="FFFFFF"/>
-        </w:rPr>
-        <w:t>Задание 2</w:t>
-      </w:r>
-    </w:p>
-    <w:p>
-      <w:pPr>
-        <w:pStyle w:val="a3"/>
+        <w:pStyle w:val="ListParagraph"/>
         <w:numPr>
           <w:ilvl w:val="0"/>
           <w:numId w:val="2"/>
@@ -1268,7 +1232,7 @@
     </w:p>
     <w:p>
       <w:pPr>
-        <w:pStyle w:val="a3"/>
+        <w:pStyle w:val="ListParagraph"/>
         <w:numPr>
           <w:ilvl w:val="0"/>
           <w:numId w:val="2"/>
@@ -1286,7 +1250,7 @@
     </w:p>
     <w:p>
       <w:pPr>
-        <w:pStyle w:val="a3"/>
+        <w:pStyle w:val="ListParagraph"/>
         <w:numPr>
           <w:ilvl w:val="0"/>
           <w:numId w:val="2"/>
@@ -1298,7 +1262,7 @@
     </w:p>
     <w:tbl>
       <w:tblPr>
-        <w:tblStyle w:val="a7"/>
+        <w:tblStyle w:val="TableGrid"/>
         <w:tblW w:w="0" w:type="auto"/>
         <w:tblLook w:val="04A0" w:firstRow="1" w:lastRow="0" w:firstColumn="1" w:lastColumn="0" w:noHBand="0" w:noVBand="1"/>
       </w:tblPr>
@@ -1611,7 +1575,7 @@
     </w:tbl>
     <w:p>
       <w:pPr>
-        <w:pStyle w:val="a3"/>
+        <w:pStyle w:val="ListParagraph"/>
         <w:numPr>
           <w:ilvl w:val="0"/>
           <w:numId w:val="2"/>
@@ -1623,7 +1587,7 @@
     </w:p>
     <w:p>
       <w:pPr>
-        <w:pStyle w:val="HTML"/>
+        <w:pStyle w:val="HTMLPreformatted"/>
         <w:shd w:val="clear" w:color="auto" w:fill="2B2B2B"/>
         <w:rPr>
           <w:color w:val="A9B7C6"/>
@@ -2075,148 +2039,148 @@
           <w:lang w:val="en-US"/>
         </w:rPr>
         <w:br/>
-      </w:r>
-      <w:r>
-        <w:rPr>
-          <w:color w:val="CC7832"/>
+        <w:t xml:space="preserve">        </w:t>
+      </w:r>
+      <w:r>
+        <w:rPr>
+          <w:color w:val="A9B7C6"/>
+          <w:lang w:val="en-US"/>
+        </w:rPr>
+        <w:t>X[</w:t>
+      </w:r>
+      <w:proofErr w:type="spellStart"/>
+      <w:r>
+        <w:rPr>
+          <w:color w:val="A9B7C6"/>
+          <w:lang w:val="en-US"/>
+        </w:rPr>
+        <w:t>i</w:t>
+      </w:r>
+      <w:proofErr w:type="spellEnd"/>
+      <w:r>
+        <w:rPr>
+          <w:color w:val="A9B7C6"/>
+          <w:lang w:val="en-US"/>
+        </w:rPr>
+        <w:t xml:space="preserve">] = X[l - </w:t>
+      </w:r>
+      <w:proofErr w:type="spellStart"/>
+      <w:r>
+        <w:rPr>
+          <w:color w:val="A9B7C6"/>
+          <w:lang w:val="en-US"/>
+        </w:rPr>
+        <w:t>i</w:t>
+      </w:r>
+      <w:proofErr w:type="spellEnd"/>
+      <w:r>
+        <w:rPr>
+          <w:color w:val="A9B7C6"/>
+          <w:lang w:val="en-US"/>
+        </w:rPr>
+        <w:t xml:space="preserve"> - </w:t>
+      </w:r>
+      <w:r>
+        <w:rPr>
+          <w:color w:val="6897BB"/>
+          <w:lang w:val="en-US"/>
+        </w:rPr>
+        <w:t>1</w:t>
+      </w:r>
+      <w:r>
+        <w:rPr>
+          <w:color w:val="A9B7C6"/>
+          <w:lang w:val="en-US"/>
+        </w:rPr>
+        <w:t>]</w:t>
+      </w:r>
+      <w:r>
+        <w:rPr>
+          <w:color w:val="CC7832"/>
+          <w:lang w:val="en-US"/>
+        </w:rPr>
+        <w:t>;</w:t>
+      </w:r>
+      <w:r>
+        <w:rPr>
+          <w:color w:val="CC7832"/>
+          <w:lang w:val="en-US"/>
+        </w:rPr>
+        <w:br/>
+        <w:t xml:space="preserve">        </w:t>
+      </w:r>
+      <w:r>
+        <w:rPr>
+          <w:color w:val="A9B7C6"/>
+          <w:lang w:val="en-US"/>
+        </w:rPr>
+        <w:t xml:space="preserve">X[l - </w:t>
+      </w:r>
+      <w:proofErr w:type="spellStart"/>
+      <w:r>
+        <w:rPr>
+          <w:color w:val="A9B7C6"/>
+          <w:lang w:val="en-US"/>
+        </w:rPr>
+        <w:t>i</w:t>
+      </w:r>
+      <w:proofErr w:type="spellEnd"/>
+      <w:r>
+        <w:rPr>
+          <w:color w:val="A9B7C6"/>
+          <w:lang w:val="en-US"/>
+        </w:rPr>
+        <w:t xml:space="preserve"> - </w:t>
+      </w:r>
+      <w:r>
+        <w:rPr>
+          <w:color w:val="6897BB"/>
+          <w:lang w:val="en-US"/>
+        </w:rPr>
+        <w:t>1</w:t>
+      </w:r>
+      <w:r>
+        <w:rPr>
+          <w:color w:val="A9B7C6"/>
+          <w:lang w:val="en-US"/>
+        </w:rPr>
+        <w:t>] = t</w:t>
+      </w:r>
+      <w:r>
+        <w:rPr>
+          <w:color w:val="CC7832"/>
+          <w:lang w:val="en-US"/>
+        </w:rPr>
+        <w:t>;</w:t>
+      </w:r>
+      <w:r>
+        <w:rPr>
+          <w:color w:val="CC7832"/>
+          <w:lang w:val="en-US"/>
+        </w:rPr>
+        <w:br/>
+        <w:t xml:space="preserve">    </w:t>
+      </w:r>
+      <w:r>
+        <w:rPr>
+          <w:color w:val="A9B7C6"/>
+          <w:lang w:val="en-US"/>
+        </w:rPr>
+        <w:t>}</w:t>
+      </w:r>
+      <w:r>
+        <w:rPr>
+          <w:color w:val="A9B7C6"/>
+          <w:lang w:val="en-US"/>
+        </w:rPr>
+        <w:br/>
+      </w:r>
+      <w:r>
+        <w:rPr>
+          <w:color w:val="A9B7C6"/>
           <w:lang w:val="en-US"/>
         </w:rPr>
         <w:lastRenderedPageBreak/>
-        <w:t xml:space="preserve">        </w:t>
-      </w:r>
-      <w:r>
-        <w:rPr>
-          <w:color w:val="A9B7C6"/>
-          <w:lang w:val="en-US"/>
-        </w:rPr>
-        <w:t>X[</w:t>
-      </w:r>
-      <w:proofErr w:type="spellStart"/>
-      <w:r>
-        <w:rPr>
-          <w:color w:val="A9B7C6"/>
-          <w:lang w:val="en-US"/>
-        </w:rPr>
-        <w:t>i</w:t>
-      </w:r>
-      <w:proofErr w:type="spellEnd"/>
-      <w:r>
-        <w:rPr>
-          <w:color w:val="A9B7C6"/>
-          <w:lang w:val="en-US"/>
-        </w:rPr>
-        <w:t xml:space="preserve">] = X[l - </w:t>
-      </w:r>
-      <w:proofErr w:type="spellStart"/>
-      <w:r>
-        <w:rPr>
-          <w:color w:val="A9B7C6"/>
-          <w:lang w:val="en-US"/>
-        </w:rPr>
-        <w:t>i</w:t>
-      </w:r>
-      <w:proofErr w:type="spellEnd"/>
-      <w:r>
-        <w:rPr>
-          <w:color w:val="A9B7C6"/>
-          <w:lang w:val="en-US"/>
-        </w:rPr>
-        <w:t xml:space="preserve"> - </w:t>
-      </w:r>
-      <w:r>
-        <w:rPr>
-          <w:color w:val="6897BB"/>
-          <w:lang w:val="en-US"/>
-        </w:rPr>
-        <w:t>1</w:t>
-      </w:r>
-      <w:r>
-        <w:rPr>
-          <w:color w:val="A9B7C6"/>
-          <w:lang w:val="en-US"/>
-        </w:rPr>
-        <w:t>]</w:t>
-      </w:r>
-      <w:r>
-        <w:rPr>
-          <w:color w:val="CC7832"/>
-          <w:lang w:val="en-US"/>
-        </w:rPr>
-        <w:t>;</w:t>
-      </w:r>
-      <w:r>
-        <w:rPr>
-          <w:color w:val="CC7832"/>
-          <w:lang w:val="en-US"/>
-        </w:rPr>
-        <w:br/>
-        <w:t xml:space="preserve">        </w:t>
-      </w:r>
-      <w:r>
-        <w:rPr>
-          <w:color w:val="A9B7C6"/>
-          <w:lang w:val="en-US"/>
-        </w:rPr>
-        <w:t xml:space="preserve">X[l - </w:t>
-      </w:r>
-      <w:proofErr w:type="spellStart"/>
-      <w:r>
-        <w:rPr>
-          <w:color w:val="A9B7C6"/>
-          <w:lang w:val="en-US"/>
-        </w:rPr>
-        <w:t>i</w:t>
-      </w:r>
-      <w:proofErr w:type="spellEnd"/>
-      <w:r>
-        <w:rPr>
-          <w:color w:val="A9B7C6"/>
-          <w:lang w:val="en-US"/>
-        </w:rPr>
-        <w:t xml:space="preserve"> - </w:t>
-      </w:r>
-      <w:r>
-        <w:rPr>
-          <w:color w:val="6897BB"/>
-          <w:lang w:val="en-US"/>
-        </w:rPr>
-        <w:t>1</w:t>
-      </w:r>
-      <w:r>
-        <w:rPr>
-          <w:color w:val="A9B7C6"/>
-          <w:lang w:val="en-US"/>
-        </w:rPr>
-        <w:t>] = t</w:t>
-      </w:r>
-      <w:r>
-        <w:rPr>
-          <w:color w:val="CC7832"/>
-          <w:lang w:val="en-US"/>
-        </w:rPr>
-        <w:t>;</w:t>
-      </w:r>
-      <w:r>
-        <w:rPr>
-          <w:color w:val="CC7832"/>
-          <w:lang w:val="en-US"/>
-        </w:rPr>
-        <w:br/>
-        <w:t xml:space="preserve">    </w:t>
-      </w:r>
-      <w:r>
-        <w:rPr>
-          <w:color w:val="A9B7C6"/>
-          <w:lang w:val="en-US"/>
-        </w:rPr>
-        <w:t>}</w:t>
-      </w:r>
-      <w:r>
-        <w:rPr>
-          <w:color w:val="A9B7C6"/>
-          <w:lang w:val="en-US"/>
-        </w:rPr>
-        <w:br/>
         <w:t xml:space="preserve">    </w:t>
       </w:r>
       <w:proofErr w:type="spellStart"/>
@@ -2428,7 +2392,7 @@
     </w:p>
     <w:p>
       <w:pPr>
-        <w:pStyle w:val="HTML"/>
+        <w:pStyle w:val="HTMLPreformatted"/>
         <w:shd w:val="clear" w:color="auto" w:fill="2B2B2B"/>
         <w:rPr>
           <w:color w:val="A9B7C6"/>
@@ -2446,7 +2410,7 @@
     </w:p>
     <w:p>
       <w:pPr>
-        <w:pStyle w:val="a3"/>
+        <w:pStyle w:val="ListParagraph"/>
         <w:numPr>
           <w:ilvl w:val="0"/>
           <w:numId w:val="2"/>
@@ -2499,31 +2463,14 @@
     </w:p>
     <w:p>
       <w:pPr>
-        <w:rPr>
-          <w:rFonts w:eastAsiaTheme="minorEastAsia"/>
-        </w:rPr>
-      </w:pPr>
-    </w:p>
-    <w:p>
-      <w:pPr>
-        <w:pStyle w:val="a8"/>
-        <w:shd w:val="clear" w:color="auto" w:fill="FFFFFF"/>
-        <w:spacing w:before="0" w:beforeAutospacing="0" w:after="0" w:afterAutospacing="0"/>
+        <w:pStyle w:val="Heading2"/>
         <w:jc w:val="center"/>
         <w:rPr>
-          <w:rFonts w:ascii="Calibri" w:hAnsi="Calibri" w:cs="Calibri"/>
-          <w:color w:val="000000"/>
           <w:sz w:val="22"/>
           <w:szCs w:val="22"/>
         </w:rPr>
       </w:pPr>
       <w:r>
-        <w:rPr>
-          <w:rFonts w:ascii="Calibri" w:hAnsi="Calibri" w:cs="Calibri"/>
-          <w:color w:val="000000"/>
-          <w:sz w:val="28"/>
-          <w:szCs w:val="28"/>
-        </w:rPr>
         <w:t>Задание 3</w:t>
       </w:r>
     </w:p>
@@ -2552,7 +2499,7 @@
     </w:p>
     <w:p>
       <w:pPr>
-        <w:pStyle w:val="a3"/>
+        <w:pStyle w:val="ListParagraph"/>
         <w:numPr>
           <w:ilvl w:val="0"/>
           <w:numId w:val="3"/>
@@ -2605,7 +2552,7 @@
     </w:p>
     <w:p>
       <w:pPr>
-        <w:pStyle w:val="a3"/>
+        <w:pStyle w:val="ListParagraph"/>
         <w:numPr>
           <w:ilvl w:val="0"/>
           <w:numId w:val="3"/>
@@ -2623,7 +2570,7 @@
     </w:p>
     <w:p>
       <w:pPr>
-        <w:pStyle w:val="a3"/>
+        <w:pStyle w:val="ListParagraph"/>
         <w:numPr>
           <w:ilvl w:val="0"/>
           <w:numId w:val="3"/>
@@ -2635,7 +2582,7 @@
     </w:p>
     <w:tbl>
       <w:tblPr>
-        <w:tblStyle w:val="a7"/>
+        <w:tblStyle w:val="TableGrid"/>
         <w:tblW w:w="0" w:type="auto"/>
         <w:tblLook w:val="04A0" w:firstRow="1" w:lastRow="0" w:firstColumn="1" w:lastColumn="0" w:noHBand="0" w:noVBand="1"/>
       </w:tblPr>
@@ -2952,7 +2899,7 @@
     </w:tbl>
     <w:p>
       <w:pPr>
-        <w:pStyle w:val="a3"/>
+        <w:pStyle w:val="ListParagraph"/>
         <w:numPr>
           <w:ilvl w:val="0"/>
           <w:numId w:val="3"/>
@@ -2964,7 +2911,7 @@
     </w:p>
     <w:p>
       <w:pPr>
-        <w:pStyle w:val="HTML"/>
+        <w:pStyle w:val="HTMLPreformatted"/>
         <w:shd w:val="clear" w:color="auto" w:fill="2B2B2B"/>
         <w:rPr>
           <w:color w:val="A9B7C6"/>
@@ -4515,245 +4462,245 @@
           <w:lang w:val="en-US"/>
         </w:rPr>
         <w:br/>
-      </w:r>
-      <w:r>
-        <w:rPr>
-          <w:color w:val="808080"/>
+        <w:t xml:space="preserve">    </w:t>
+      </w:r>
+      <w:r>
+        <w:rPr>
+          <w:color w:val="CC7832"/>
+          <w:lang w:val="en-US"/>
+        </w:rPr>
+        <w:t>for</w:t>
+      </w:r>
+      <w:r>
+        <w:rPr>
+          <w:color w:val="A9B7C6"/>
+          <w:lang w:val="en-US"/>
+        </w:rPr>
+        <w:t>(</w:t>
+      </w:r>
+      <w:r>
+        <w:rPr>
+          <w:color w:val="CC7832"/>
+          <w:lang w:val="en-US"/>
+        </w:rPr>
+        <w:t xml:space="preserve">int </w:t>
+      </w:r>
+      <w:proofErr w:type="spellStart"/>
+      <w:r>
+        <w:rPr>
+          <w:color w:val="A9B7C6"/>
+          <w:lang w:val="en-US"/>
+        </w:rPr>
+        <w:t>i</w:t>
+      </w:r>
+      <w:proofErr w:type="spellEnd"/>
+      <w:r>
+        <w:rPr>
+          <w:color w:val="A9B7C6"/>
+          <w:lang w:val="en-US"/>
+        </w:rPr>
+        <w:t xml:space="preserve"> = </w:t>
+      </w:r>
+      <w:r>
+        <w:rPr>
+          <w:color w:val="6897BB"/>
+          <w:lang w:val="en-US"/>
+        </w:rPr>
+        <w:t>0</w:t>
+      </w:r>
+      <w:r>
+        <w:rPr>
+          <w:color w:val="CC7832"/>
+          <w:lang w:val="en-US"/>
+        </w:rPr>
+        <w:t xml:space="preserve">; </w:t>
+      </w:r>
+      <w:proofErr w:type="spellStart"/>
+      <w:r>
+        <w:rPr>
+          <w:color w:val="A9B7C6"/>
+          <w:lang w:val="en-US"/>
+        </w:rPr>
+        <w:t>i</w:t>
+      </w:r>
+      <w:proofErr w:type="spellEnd"/>
+      <w:r>
+        <w:rPr>
+          <w:color w:val="A9B7C6"/>
+          <w:lang w:val="en-US"/>
+        </w:rPr>
+        <w:t xml:space="preserve"> &lt; l</w:t>
+      </w:r>
+      <w:r>
+        <w:rPr>
+          <w:color w:val="CC7832"/>
+          <w:lang w:val="en-US"/>
+        </w:rPr>
+        <w:t xml:space="preserve">; </w:t>
+      </w:r>
+      <w:proofErr w:type="spellStart"/>
+      <w:r>
+        <w:rPr>
+          <w:color w:val="A9B7C6"/>
+          <w:lang w:val="en-US"/>
+        </w:rPr>
+        <w:t>i</w:t>
+      </w:r>
+      <w:proofErr w:type="spellEnd"/>
+      <w:r>
+        <w:rPr>
+          <w:color w:val="A9B7C6"/>
+          <w:lang w:val="en-US"/>
+        </w:rPr>
+        <w:t>++)</w:t>
+      </w:r>
+      <w:r>
+        <w:rPr>
+          <w:color w:val="A9B7C6"/>
+          <w:lang w:val="en-US"/>
+        </w:rPr>
+        <w:br/>
+        <w:t xml:space="preserve">    {</w:t>
+      </w:r>
+      <w:r>
+        <w:rPr>
+          <w:color w:val="A9B7C6"/>
+          <w:lang w:val="en-US"/>
+        </w:rPr>
+        <w:br/>
+        <w:t xml:space="preserve">        </w:t>
+      </w:r>
+      <w:r>
+        <w:rPr>
+          <w:color w:val="CC7832"/>
+          <w:lang w:val="en-US"/>
+        </w:rPr>
+        <w:t>for</w:t>
+      </w:r>
+      <w:r>
+        <w:rPr>
+          <w:color w:val="A9B7C6"/>
+          <w:lang w:val="en-US"/>
+        </w:rPr>
+        <w:t>(</w:t>
+      </w:r>
+      <w:r>
+        <w:rPr>
+          <w:color w:val="CC7832"/>
+          <w:lang w:val="en-US"/>
+        </w:rPr>
+        <w:t xml:space="preserve">int </w:t>
+      </w:r>
+      <w:r>
+        <w:rPr>
+          <w:color w:val="A9B7C6"/>
+          <w:lang w:val="en-US"/>
+        </w:rPr>
+        <w:t>j = i+</w:t>
+      </w:r>
+      <w:r>
+        <w:rPr>
+          <w:color w:val="6897BB"/>
+          <w:lang w:val="en-US"/>
+        </w:rPr>
+        <w:t>1</w:t>
+      </w:r>
+      <w:r>
+        <w:rPr>
+          <w:color w:val="CC7832"/>
+          <w:lang w:val="en-US"/>
+        </w:rPr>
+        <w:t xml:space="preserve">; </w:t>
+      </w:r>
+      <w:r>
+        <w:rPr>
+          <w:color w:val="A9B7C6"/>
+          <w:lang w:val="en-US"/>
+        </w:rPr>
+        <w:t>j &lt; l</w:t>
+      </w:r>
+      <w:r>
+        <w:rPr>
+          <w:color w:val="CC7832"/>
+          <w:lang w:val="en-US"/>
+        </w:rPr>
+        <w:t xml:space="preserve">; </w:t>
+      </w:r>
+      <w:proofErr w:type="spellStart"/>
+      <w:r>
+        <w:rPr>
+          <w:color w:val="A9B7C6"/>
+          <w:lang w:val="en-US"/>
+        </w:rPr>
+        <w:t>j++</w:t>
+      </w:r>
+      <w:proofErr w:type="spellEnd"/>
+      <w:r>
+        <w:rPr>
+          <w:color w:val="A9B7C6"/>
+          <w:lang w:val="en-US"/>
+        </w:rPr>
+        <w:t>)</w:t>
+      </w:r>
+      <w:r>
+        <w:rPr>
+          <w:color w:val="A9B7C6"/>
+          <w:lang w:val="en-US"/>
+        </w:rPr>
+        <w:br/>
+        <w:t xml:space="preserve">        {</w:t>
+      </w:r>
+      <w:r>
+        <w:rPr>
+          <w:color w:val="A9B7C6"/>
+          <w:lang w:val="en-US"/>
+        </w:rPr>
+        <w:br/>
+        <w:t xml:space="preserve">            </w:t>
+      </w:r>
+      <w:r>
+        <w:rPr>
+          <w:color w:val="CC7832"/>
+          <w:lang w:val="en-US"/>
+        </w:rPr>
+        <w:t xml:space="preserve">if </w:t>
+      </w:r>
+      <w:r>
+        <w:rPr>
+          <w:color w:val="A9B7C6"/>
+          <w:lang w:val="en-US"/>
+        </w:rPr>
+        <w:t>(X[</w:t>
+      </w:r>
+      <w:proofErr w:type="spellStart"/>
+      <w:r>
+        <w:rPr>
+          <w:color w:val="A9B7C6"/>
+          <w:lang w:val="en-US"/>
+        </w:rPr>
+        <w:t>i</w:t>
+      </w:r>
+      <w:proofErr w:type="spellEnd"/>
+      <w:r>
+        <w:rPr>
+          <w:color w:val="A9B7C6"/>
+          <w:lang w:val="en-US"/>
+        </w:rPr>
+        <w:t>] &lt; X[j])</w:t>
+      </w:r>
+      <w:r>
+        <w:rPr>
+          <w:color w:val="A9B7C6"/>
+          <w:lang w:val="en-US"/>
+        </w:rPr>
+        <w:br/>
+      </w:r>
+      <w:r>
+        <w:rPr>
+          <w:color w:val="A9B7C6"/>
           <w:lang w:val="en-US"/>
         </w:rPr>
         <w:lastRenderedPageBreak/>
-        <w:t xml:space="preserve">    </w:t>
-      </w:r>
-      <w:r>
-        <w:rPr>
-          <w:color w:val="CC7832"/>
-          <w:lang w:val="en-US"/>
-        </w:rPr>
-        <w:t>for</w:t>
-      </w:r>
-      <w:r>
-        <w:rPr>
-          <w:color w:val="A9B7C6"/>
-          <w:lang w:val="en-US"/>
-        </w:rPr>
-        <w:t>(</w:t>
-      </w:r>
-      <w:r>
-        <w:rPr>
-          <w:color w:val="CC7832"/>
-          <w:lang w:val="en-US"/>
-        </w:rPr>
-        <w:t xml:space="preserve">int </w:t>
-      </w:r>
-      <w:proofErr w:type="spellStart"/>
-      <w:r>
-        <w:rPr>
-          <w:color w:val="A9B7C6"/>
-          <w:lang w:val="en-US"/>
-        </w:rPr>
-        <w:t>i</w:t>
-      </w:r>
-      <w:proofErr w:type="spellEnd"/>
-      <w:r>
-        <w:rPr>
-          <w:color w:val="A9B7C6"/>
-          <w:lang w:val="en-US"/>
-        </w:rPr>
-        <w:t xml:space="preserve"> = </w:t>
-      </w:r>
-      <w:r>
-        <w:rPr>
-          <w:color w:val="6897BB"/>
-          <w:lang w:val="en-US"/>
-        </w:rPr>
-        <w:t>0</w:t>
-      </w:r>
-      <w:r>
-        <w:rPr>
-          <w:color w:val="CC7832"/>
-          <w:lang w:val="en-US"/>
-        </w:rPr>
-        <w:t xml:space="preserve">; </w:t>
-      </w:r>
-      <w:proofErr w:type="spellStart"/>
-      <w:r>
-        <w:rPr>
-          <w:color w:val="A9B7C6"/>
-          <w:lang w:val="en-US"/>
-        </w:rPr>
-        <w:t>i</w:t>
-      </w:r>
-      <w:proofErr w:type="spellEnd"/>
-      <w:r>
-        <w:rPr>
-          <w:color w:val="A9B7C6"/>
-          <w:lang w:val="en-US"/>
-        </w:rPr>
-        <w:t xml:space="preserve"> &lt; l</w:t>
-      </w:r>
-      <w:r>
-        <w:rPr>
-          <w:color w:val="CC7832"/>
-          <w:lang w:val="en-US"/>
-        </w:rPr>
-        <w:t xml:space="preserve">; </w:t>
-      </w:r>
-      <w:proofErr w:type="spellStart"/>
-      <w:r>
-        <w:rPr>
-          <w:color w:val="A9B7C6"/>
-          <w:lang w:val="en-US"/>
-        </w:rPr>
-        <w:t>i</w:t>
-      </w:r>
-      <w:proofErr w:type="spellEnd"/>
-      <w:r>
-        <w:rPr>
-          <w:color w:val="A9B7C6"/>
-          <w:lang w:val="en-US"/>
-        </w:rPr>
-        <w:t>++)</w:t>
-      </w:r>
-      <w:r>
-        <w:rPr>
-          <w:color w:val="A9B7C6"/>
-          <w:lang w:val="en-US"/>
-        </w:rPr>
-        <w:br/>
-        <w:t xml:space="preserve">    {</w:t>
-      </w:r>
-      <w:r>
-        <w:rPr>
-          <w:color w:val="A9B7C6"/>
-          <w:lang w:val="en-US"/>
-        </w:rPr>
-        <w:br/>
-        <w:t xml:space="preserve">        </w:t>
-      </w:r>
-      <w:r>
-        <w:rPr>
-          <w:color w:val="CC7832"/>
-          <w:lang w:val="en-US"/>
-        </w:rPr>
-        <w:t>for</w:t>
-      </w:r>
-      <w:r>
-        <w:rPr>
-          <w:color w:val="A9B7C6"/>
-          <w:lang w:val="en-US"/>
-        </w:rPr>
-        <w:t>(</w:t>
-      </w:r>
-      <w:r>
-        <w:rPr>
-          <w:color w:val="CC7832"/>
-          <w:lang w:val="en-US"/>
-        </w:rPr>
-        <w:t xml:space="preserve">int </w:t>
-      </w:r>
-      <w:r>
-        <w:rPr>
-          <w:color w:val="A9B7C6"/>
-          <w:lang w:val="en-US"/>
-        </w:rPr>
-        <w:t>j = i+</w:t>
-      </w:r>
-      <w:r>
-        <w:rPr>
-          <w:color w:val="6897BB"/>
-          <w:lang w:val="en-US"/>
-        </w:rPr>
-        <w:t>1</w:t>
-      </w:r>
-      <w:r>
-        <w:rPr>
-          <w:color w:val="CC7832"/>
-          <w:lang w:val="en-US"/>
-        </w:rPr>
-        <w:t xml:space="preserve">; </w:t>
-      </w:r>
-      <w:r>
-        <w:rPr>
-          <w:color w:val="A9B7C6"/>
-          <w:lang w:val="en-US"/>
-        </w:rPr>
-        <w:t>j &lt; l</w:t>
-      </w:r>
-      <w:r>
-        <w:rPr>
-          <w:color w:val="CC7832"/>
-          <w:lang w:val="en-US"/>
-        </w:rPr>
-        <w:t xml:space="preserve">; </w:t>
-      </w:r>
-      <w:proofErr w:type="spellStart"/>
-      <w:r>
-        <w:rPr>
-          <w:color w:val="A9B7C6"/>
-          <w:lang w:val="en-US"/>
-        </w:rPr>
-        <w:t>j++</w:t>
-      </w:r>
-      <w:proofErr w:type="spellEnd"/>
-      <w:r>
-        <w:rPr>
-          <w:color w:val="A9B7C6"/>
-          <w:lang w:val="en-US"/>
-        </w:rPr>
-        <w:t>)</w:t>
-      </w:r>
-      <w:r>
-        <w:rPr>
-          <w:color w:val="A9B7C6"/>
-          <w:lang w:val="en-US"/>
-        </w:rPr>
-        <w:br/>
-        <w:t xml:space="preserve">        {</w:t>
-      </w:r>
-      <w:r>
-        <w:rPr>
-          <w:color w:val="A9B7C6"/>
-          <w:lang w:val="en-US"/>
-        </w:rPr>
-        <w:br/>
-        <w:t xml:space="preserve">            </w:t>
-      </w:r>
-      <w:r>
-        <w:rPr>
-          <w:color w:val="CC7832"/>
-          <w:lang w:val="en-US"/>
-        </w:rPr>
-        <w:t xml:space="preserve">if </w:t>
-      </w:r>
-      <w:r>
-        <w:rPr>
-          <w:color w:val="A9B7C6"/>
-          <w:lang w:val="en-US"/>
-        </w:rPr>
-        <w:t>(X[</w:t>
-      </w:r>
-      <w:proofErr w:type="spellStart"/>
-      <w:r>
-        <w:rPr>
-          <w:color w:val="A9B7C6"/>
-          <w:lang w:val="en-US"/>
-        </w:rPr>
-        <w:t>i</w:t>
-      </w:r>
-      <w:proofErr w:type="spellEnd"/>
-      <w:r>
-        <w:rPr>
-          <w:color w:val="A9B7C6"/>
-          <w:lang w:val="en-US"/>
-        </w:rPr>
-        <w:t>] &lt; X[j])</w:t>
-      </w:r>
-      <w:r>
-        <w:rPr>
-          <w:color w:val="A9B7C6"/>
-          <w:lang w:val="en-US"/>
-        </w:rPr>
-        <w:br/>
         <w:t xml:space="preserve">            {</w:t>
       </w:r>
       <w:r>
@@ -7186,7 +7133,7 @@
     </w:p>
     <w:p>
       <w:pPr>
-        <w:pStyle w:val="HTML"/>
+        <w:pStyle w:val="HTMLPreformatted"/>
         <w:shd w:val="clear" w:color="auto" w:fill="2B2B2B"/>
         <w:rPr>
           <w:color w:val="A9B7C6"/>
@@ -7204,7 +7151,7 @@
     </w:p>
     <w:p>
       <w:pPr>
-        <w:pStyle w:val="a3"/>
+        <w:pStyle w:val="ListParagraph"/>
         <w:numPr>
           <w:ilvl w:val="0"/>
           <w:numId w:val="3"/>
@@ -7218,7 +7165,6 @@
           <w:rFonts w:eastAsiaTheme="minorEastAsia"/>
           <w:noProof/>
         </w:rPr>
-        <w:lastRenderedPageBreak/>
         <w:drawing>
           <wp:inline distT="0" distB="0" distL="0" distR="0" wp14:anchorId="1D15C53A" wp14:editId="673C0188">
             <wp:extent cx="2247900" cy="1800225"/>
@@ -7258,30 +7204,19 @@
     </w:p>
     <w:p>
       <w:pPr>
-        <w:rPr>
-          <w:rFonts w:eastAsiaTheme="minorEastAsia"/>
+        <w:pStyle w:val="Heading2"/>
+        <w:jc w:val="center"/>
+        <w:rPr>
+          <w:rFonts w:eastAsia="Times New Roman"/>
+          <w:lang w:eastAsia="ru-RU"/>
         </w:rPr>
       </w:pPr>
-    </w:p>
-    <w:p>
-      <w:pPr>
-        <w:shd w:val="clear" w:color="auto" w:fill="FFFFFF"/>
-        <w:spacing w:after="0" w:line="240" w:lineRule="auto"/>
-        <w:jc w:val="center"/>
-        <w:rPr>
-          <w:rFonts w:ascii="Calibri" w:eastAsia="Times New Roman" w:hAnsi="Calibri" w:cs="Calibri"/>
-          <w:color w:val="000000"/>
+      <w:r>
+        <w:rPr>
+          <w:rFonts w:eastAsia="Times New Roman"/>
           <w:lang w:eastAsia="ru-RU"/>
         </w:rPr>
-      </w:pPr>
-      <w:r>
-        <w:rPr>
-          <w:rFonts w:ascii="Calibri" w:eastAsia="Times New Roman" w:hAnsi="Calibri" w:cs="Calibri"/>
-          <w:color w:val="000000"/>
-          <w:sz w:val="28"/>
-          <w:szCs w:val="28"/>
-          <w:lang w:eastAsia="ru-RU"/>
-        </w:rPr>
+        <w:lastRenderedPageBreak/>
         <w:t>Задание 4</w:t>
       </w:r>
     </w:p>
@@ -7307,7 +7242,7 @@
     </w:p>
     <w:p>
       <w:pPr>
-        <w:pStyle w:val="a3"/>
+        <w:pStyle w:val="ListParagraph"/>
         <w:numPr>
           <w:ilvl w:val="0"/>
           <w:numId w:val="4"/>
@@ -7360,7 +7295,7 @@
     </w:p>
     <w:p>
       <w:pPr>
-        <w:pStyle w:val="a3"/>
+        <w:pStyle w:val="ListParagraph"/>
         <w:numPr>
           <w:ilvl w:val="0"/>
           <w:numId w:val="4"/>
@@ -7378,7 +7313,7 @@
     </w:p>
     <w:p>
       <w:pPr>
-        <w:pStyle w:val="a3"/>
+        <w:pStyle w:val="ListParagraph"/>
         <w:numPr>
           <w:ilvl w:val="0"/>
           <w:numId w:val="4"/>
@@ -7390,7 +7325,7 @@
     </w:p>
     <w:tbl>
       <w:tblPr>
-        <w:tblStyle w:val="a7"/>
+        <w:tblStyle w:val="TableGrid"/>
         <w:tblW w:w="0" w:type="auto"/>
         <w:tblLook w:val="04A0" w:firstRow="1" w:lastRow="0" w:firstColumn="1" w:lastColumn="0" w:noHBand="0" w:noVBand="1"/>
       </w:tblPr>
@@ -7830,7 +7765,7 @@
     </w:tbl>
     <w:p>
       <w:pPr>
-        <w:pStyle w:val="a3"/>
+        <w:pStyle w:val="ListParagraph"/>
         <w:numPr>
           <w:ilvl w:val="0"/>
           <w:numId w:val="4"/>
@@ -7842,7 +7777,7 @@
     </w:p>
     <w:p>
       <w:pPr>
-        <w:pStyle w:val="HTML"/>
+        <w:pStyle w:val="HTMLPreformatted"/>
         <w:shd w:val="clear" w:color="auto" w:fill="2B2B2B"/>
         <w:rPr>
           <w:color w:val="A9B7C6"/>
@@ -9607,13 +9542,6 @@
           <w:lang w:val="en-US"/>
         </w:rPr>
         <w:br/>
-      </w:r>
-      <w:r>
-        <w:rPr>
-          <w:color w:val="A9B7C6"/>
-          <w:lang w:val="en-US"/>
-        </w:rPr>
-        <w:lastRenderedPageBreak/>
         <w:t xml:space="preserve">            </w:t>
       </w:r>
       <w:r>
@@ -10095,7 +10023,7 @@
     </w:p>
     <w:p>
       <w:pPr>
-        <w:pStyle w:val="HTML"/>
+        <w:pStyle w:val="HTMLPreformatted"/>
         <w:shd w:val="clear" w:color="auto" w:fill="2B2B2B"/>
         <w:rPr>
           <w:color w:val="A9B7C6"/>
@@ -10113,7 +10041,7 @@
     </w:p>
     <w:p>
       <w:pPr>
-        <w:pStyle w:val="a3"/>
+        <w:pStyle w:val="ListParagraph"/>
         <w:numPr>
           <w:ilvl w:val="0"/>
           <w:numId w:val="4"/>
@@ -10127,6 +10055,7 @@
           <w:rFonts w:eastAsiaTheme="minorEastAsia"/>
           <w:noProof/>
         </w:rPr>
+        <w:lastRenderedPageBreak/>
         <w:drawing>
           <wp:inline distT="0" distB="0" distL="0" distR="0" wp14:anchorId="618D34F3" wp14:editId="01352C9E">
             <wp:extent cx="3457575" cy="828675"/>
@@ -10166,38 +10095,23 @@
     </w:p>
     <w:p>
       <w:pPr>
-        <w:rPr>
-          <w:rFonts w:eastAsiaTheme="minorEastAsia"/>
+        <w:pStyle w:val="Heading2"/>
+        <w:jc w:val="center"/>
+        <w:rPr>
+          <w:rFonts w:eastAsia="Times New Roman"/>
+          <w:lang w:val="en-US" w:eastAsia="ru-RU"/>
         </w:rPr>
       </w:pPr>
-    </w:p>
-    <w:p>
-      <w:pPr>
-        <w:shd w:val="clear" w:color="auto" w:fill="FFFFFF"/>
-        <w:spacing w:after="0" w:line="240" w:lineRule="auto"/>
-        <w:jc w:val="center"/>
-        <w:rPr>
-          <w:rFonts w:ascii="Calibri" w:eastAsia="Times New Roman" w:hAnsi="Calibri" w:cs="Calibri"/>
-          <w:color w:val="000000"/>
-          <w:lang w:val="en-US" w:eastAsia="ru-RU"/>
-        </w:rPr>
-      </w:pPr>
-      <w:r>
-        <w:rPr>
-          <w:rFonts w:ascii="Calibri" w:eastAsia="Times New Roman" w:hAnsi="Calibri" w:cs="Calibri"/>
-          <w:color w:val="000000"/>
-          <w:sz w:val="28"/>
-          <w:szCs w:val="28"/>
+      <w:r>
+        <w:rPr>
+          <w:rFonts w:eastAsia="Times New Roman"/>
           <w:lang w:eastAsia="ru-RU"/>
         </w:rPr>
         <w:t xml:space="preserve">Задание </w:t>
       </w:r>
       <w:r>
         <w:rPr>
-          <w:rFonts w:ascii="Calibri" w:eastAsia="Times New Roman" w:hAnsi="Calibri" w:cs="Calibri"/>
-          <w:color w:val="000000"/>
-          <w:sz w:val="28"/>
-          <w:szCs w:val="28"/>
+          <w:rFonts w:eastAsia="Times New Roman"/>
           <w:lang w:val="en-US" w:eastAsia="ru-RU"/>
         </w:rPr>
         <w:t>5</w:t>
@@ -10225,7 +10139,7 @@
     </w:p>
     <w:p>
       <w:pPr>
-        <w:pStyle w:val="a3"/>
+        <w:pStyle w:val="ListParagraph"/>
         <w:numPr>
           <w:ilvl w:val="0"/>
           <w:numId w:val="5"/>
@@ -10278,7 +10192,7 @@
     </w:p>
     <w:p>
       <w:pPr>
-        <w:pStyle w:val="a3"/>
+        <w:pStyle w:val="ListParagraph"/>
         <w:numPr>
           <w:ilvl w:val="0"/>
           <w:numId w:val="5"/>
@@ -10296,7 +10210,7 @@
     </w:p>
     <w:p>
       <w:pPr>
-        <w:pStyle w:val="a3"/>
+        <w:pStyle w:val="ListParagraph"/>
         <w:numPr>
           <w:ilvl w:val="0"/>
           <w:numId w:val="5"/>
@@ -10349,7 +10263,7 @@
     </w:p>
     <w:tbl>
       <w:tblPr>
-        <w:tblStyle w:val="a7"/>
+        <w:tblStyle w:val="TableGrid"/>
         <w:tblW w:w="0" w:type="auto"/>
         <w:tblLook w:val="04A0" w:firstRow="1" w:lastRow="0" w:firstColumn="1" w:lastColumn="0" w:noHBand="0" w:noVBand="1"/>
       </w:tblPr>
@@ -10613,7 +10527,7 @@
     </w:tbl>
     <w:p>
       <w:pPr>
-        <w:pStyle w:val="a3"/>
+        <w:pStyle w:val="ListParagraph"/>
         <w:numPr>
           <w:ilvl w:val="0"/>
           <w:numId w:val="5"/>
@@ -10625,7 +10539,7 @@
     </w:p>
     <w:p>
       <w:pPr>
-        <w:pStyle w:val="HTML"/>
+        <w:pStyle w:val="HTMLPreformatted"/>
         <w:shd w:val="clear" w:color="auto" w:fill="2B2B2B"/>
         <w:rPr>
           <w:color w:val="A9B7C6"/>
@@ -11614,13 +11528,6 @@
           <w:lang w:val="en-US"/>
         </w:rPr>
         <w:br/>
-      </w:r>
-      <w:r>
-        <w:rPr>
-          <w:color w:val="CC7832"/>
-          <w:lang w:val="en-US"/>
-        </w:rPr>
-        <w:lastRenderedPageBreak/>
         <w:t xml:space="preserve">    </w:t>
       </w:r>
       <w:r>
@@ -11641,7 +11548,7 @@
     </w:p>
     <w:p>
       <w:pPr>
-        <w:pStyle w:val="HTML"/>
+        <w:pStyle w:val="HTMLPreformatted"/>
         <w:shd w:val="clear" w:color="auto" w:fill="2B2B2B"/>
         <w:rPr>
           <w:color w:val="A9B7C6"/>
@@ -11659,7 +11566,7 @@
     </w:p>
     <w:p>
       <w:pPr>
-        <w:pStyle w:val="a3"/>
+        <w:pStyle w:val="ListParagraph"/>
         <w:numPr>
           <w:ilvl w:val="0"/>
           <w:numId w:val="5"/>
@@ -11712,38 +11619,24 @@
     </w:p>
     <w:p>
       <w:pPr>
-        <w:rPr>
-          <w:rFonts w:eastAsiaTheme="minorEastAsia"/>
+        <w:pStyle w:val="Heading2"/>
+        <w:jc w:val="center"/>
+        <w:rPr>
+          <w:rFonts w:eastAsia="Times New Roman"/>
+          <w:lang w:eastAsia="ru-RU"/>
         </w:rPr>
       </w:pPr>
-    </w:p>
-    <w:p>
-      <w:pPr>
-        <w:shd w:val="clear" w:color="auto" w:fill="FFFFFF"/>
-        <w:spacing w:after="0" w:line="240" w:lineRule="auto"/>
-        <w:jc w:val="center"/>
-        <w:rPr>
-          <w:rFonts w:ascii="Calibri" w:eastAsia="Times New Roman" w:hAnsi="Calibri" w:cs="Calibri"/>
-          <w:color w:val="000000"/>
+      <w:r>
+        <w:rPr>
+          <w:rFonts w:eastAsia="Times New Roman"/>
           <w:lang w:eastAsia="ru-RU"/>
         </w:rPr>
-      </w:pPr>
-      <w:r>
-        <w:rPr>
-          <w:rFonts w:ascii="Calibri" w:eastAsia="Times New Roman" w:hAnsi="Calibri" w:cs="Calibri"/>
-          <w:color w:val="000000"/>
-          <w:sz w:val="28"/>
-          <w:szCs w:val="28"/>
-          <w:lang w:eastAsia="ru-RU"/>
-        </w:rPr>
+        <w:lastRenderedPageBreak/>
         <w:t xml:space="preserve">Задание </w:t>
       </w:r>
       <w:r>
         <w:rPr>
-          <w:rFonts w:ascii="Calibri" w:eastAsia="Times New Roman" w:hAnsi="Calibri" w:cs="Calibri"/>
-          <w:color w:val="000000"/>
-          <w:sz w:val="28"/>
-          <w:szCs w:val="28"/>
+          <w:rFonts w:eastAsia="Times New Roman"/>
           <w:lang w:eastAsia="ru-RU"/>
         </w:rPr>
         <w:t>6</w:t>
@@ -11771,7 +11664,7 @@
     </w:p>
     <w:p>
       <w:pPr>
-        <w:pStyle w:val="a3"/>
+        <w:pStyle w:val="ListParagraph"/>
         <w:numPr>
           <w:ilvl w:val="0"/>
           <w:numId w:val="6"/>
@@ -11824,7 +11717,7 @@
     </w:p>
     <w:p>
       <w:pPr>
-        <w:pStyle w:val="a3"/>
+        <w:pStyle w:val="ListParagraph"/>
         <w:numPr>
           <w:ilvl w:val="0"/>
           <w:numId w:val="6"/>
@@ -11842,7 +11735,7 @@
     </w:p>
     <w:p>
       <w:pPr>
-        <w:pStyle w:val="a3"/>
+        <w:pStyle w:val="ListParagraph"/>
         <w:numPr>
           <w:ilvl w:val="0"/>
           <w:numId w:val="6"/>
@@ -11854,7 +11747,7 @@
     </w:p>
     <w:tbl>
       <w:tblPr>
-        <w:tblStyle w:val="a7"/>
+        <w:tblStyle w:val="TableGrid"/>
         <w:tblW w:w="0" w:type="auto"/>
         <w:tblLook w:val="04A0" w:firstRow="1" w:lastRow="0" w:firstColumn="1" w:lastColumn="0" w:noHBand="0" w:noVBand="1"/>
       </w:tblPr>
@@ -12229,7 +12122,7 @@
     </w:tbl>
     <w:p>
       <w:pPr>
-        <w:pStyle w:val="a3"/>
+        <w:pStyle w:val="ListParagraph"/>
         <w:numPr>
           <w:ilvl w:val="0"/>
           <w:numId w:val="6"/>
@@ -12241,7 +12134,7 @@
     </w:p>
     <w:p>
       <w:pPr>
-        <w:pStyle w:val="HTML"/>
+        <w:pStyle w:val="HTMLPreformatted"/>
         <w:shd w:val="clear" w:color="auto" w:fill="2B2B2B"/>
         <w:rPr>
           <w:color w:val="A9B7C6"/>
@@ -14198,13 +14091,6 @@
           <w:lang w:val="en-US"/>
         </w:rPr>
         <w:br/>
-      </w:r>
-      <w:r>
-        <w:rPr>
-          <w:color w:val="A9B7C6"/>
-          <w:lang w:val="en-US"/>
-        </w:rPr>
-        <w:lastRenderedPageBreak/>
         <w:t xml:space="preserve">        </w:t>
       </w:r>
       <w:r>
@@ -14426,7 +14312,7 @@
     </w:p>
     <w:p>
       <w:pPr>
-        <w:pStyle w:val="HTML"/>
+        <w:pStyle w:val="HTMLPreformatted"/>
         <w:shd w:val="clear" w:color="auto" w:fill="2B2B2B"/>
         <w:rPr>
           <w:color w:val="A9B7C6"/>
@@ -14444,7 +14330,7 @@
     </w:p>
     <w:p>
       <w:pPr>
-        <w:pStyle w:val="a3"/>
+        <w:pStyle w:val="ListParagraph"/>
         <w:numPr>
           <w:ilvl w:val="0"/>
           <w:numId w:val="6"/>
@@ -14497,38 +14383,23 @@
     </w:p>
     <w:p>
       <w:pPr>
-        <w:rPr>
-          <w:rFonts w:eastAsiaTheme="minorEastAsia"/>
+        <w:pStyle w:val="Heading2"/>
+        <w:jc w:val="center"/>
+        <w:rPr>
+          <w:rFonts w:eastAsia="Times New Roman"/>
+          <w:lang w:eastAsia="ru-RU"/>
         </w:rPr>
       </w:pPr>
-    </w:p>
-    <w:p>
-      <w:pPr>
-        <w:shd w:val="clear" w:color="auto" w:fill="FFFFFF"/>
-        <w:spacing w:after="0" w:line="240" w:lineRule="auto"/>
-        <w:jc w:val="center"/>
-        <w:rPr>
-          <w:rFonts w:ascii="Calibri" w:eastAsia="Times New Roman" w:hAnsi="Calibri" w:cs="Calibri"/>
-          <w:color w:val="000000"/>
+      <w:r>
+        <w:rPr>
+          <w:rFonts w:eastAsia="Times New Roman"/>
           <w:lang w:eastAsia="ru-RU"/>
         </w:rPr>
-      </w:pPr>
-      <w:r>
-        <w:rPr>
-          <w:rFonts w:ascii="Calibri" w:eastAsia="Times New Roman" w:hAnsi="Calibri" w:cs="Calibri"/>
-          <w:color w:val="000000"/>
-          <w:sz w:val="28"/>
-          <w:szCs w:val="28"/>
-          <w:lang w:eastAsia="ru-RU"/>
-        </w:rPr>
         <w:t xml:space="preserve">Задание </w:t>
       </w:r>
       <w:r>
         <w:rPr>
-          <w:rFonts w:ascii="Calibri" w:eastAsia="Times New Roman" w:hAnsi="Calibri" w:cs="Calibri"/>
-          <w:color w:val="000000"/>
-          <w:sz w:val="28"/>
-          <w:szCs w:val="28"/>
+          <w:rFonts w:eastAsia="Times New Roman"/>
           <w:lang w:eastAsia="ru-RU"/>
         </w:rPr>
         <w:t>7</w:t>
@@ -14556,7 +14427,7 @@
     </w:p>
     <w:p>
       <w:pPr>
-        <w:pStyle w:val="a3"/>
+        <w:pStyle w:val="ListParagraph"/>
         <w:numPr>
           <w:ilvl w:val="0"/>
           <w:numId w:val="7"/>
@@ -14570,6 +14441,7 @@
           <w:rFonts w:eastAsiaTheme="minorEastAsia"/>
           <w:noProof/>
         </w:rPr>
+        <w:lastRenderedPageBreak/>
         <w:drawing>
           <wp:inline distT="0" distB="0" distL="0" distR="0" wp14:anchorId="566A5F6D" wp14:editId="49DBCA6A">
             <wp:extent cx="3267075" cy="790575"/>
@@ -14609,7 +14481,7 @@
     </w:p>
     <w:p>
       <w:pPr>
-        <w:pStyle w:val="a3"/>
+        <w:pStyle w:val="ListParagraph"/>
         <w:numPr>
           <w:ilvl w:val="0"/>
           <w:numId w:val="7"/>
@@ -14742,7 +14614,7 @@
     </w:p>
     <w:p>
       <w:pPr>
-        <w:pStyle w:val="a3"/>
+        <w:pStyle w:val="ListParagraph"/>
         <w:numPr>
           <w:ilvl w:val="0"/>
           <w:numId w:val="7"/>
@@ -14754,7 +14626,7 @@
     </w:p>
     <w:tbl>
       <w:tblPr>
-        <w:tblStyle w:val="a7"/>
+        <w:tblStyle w:val="TableGrid"/>
         <w:tblW w:w="0" w:type="auto"/>
         <w:tblLook w:val="04A0" w:firstRow="1" w:lastRow="0" w:firstColumn="1" w:lastColumn="0" w:noHBand="0" w:noVBand="1"/>
       </w:tblPr>
@@ -15016,7 +14888,7 @@
     </w:tbl>
     <w:p>
       <w:pPr>
-        <w:pStyle w:val="a3"/>
+        <w:pStyle w:val="ListParagraph"/>
         <w:numPr>
           <w:ilvl w:val="0"/>
           <w:numId w:val="7"/>
@@ -15028,7 +14900,7 @@
     </w:p>
     <w:p>
       <w:pPr>
-        <w:pStyle w:val="HTML"/>
+        <w:pStyle w:val="HTMLPreformatted"/>
         <w:shd w:val="clear" w:color="auto" w:fill="2B2B2B"/>
         <w:rPr>
           <w:color w:val="A9B7C6"/>
@@ -16345,7 +16217,7 @@
     </w:p>
     <w:p>
       <w:pPr>
-        <w:pStyle w:val="HTML"/>
+        <w:pStyle w:val="HTMLPreformatted"/>
         <w:shd w:val="clear" w:color="auto" w:fill="2B2B2B"/>
         <w:rPr>
           <w:color w:val="A9B7C6"/>
@@ -16363,7 +16235,7 @@
     </w:p>
     <w:p>
       <w:pPr>
-        <w:pStyle w:val="a3"/>
+        <w:pStyle w:val="ListParagraph"/>
         <w:numPr>
           <w:ilvl w:val="0"/>
           <w:numId w:val="7"/>
@@ -16416,38 +16288,23 @@
     </w:p>
     <w:p>
       <w:pPr>
-        <w:rPr>
-          <w:rFonts w:eastAsiaTheme="minorEastAsia"/>
+        <w:pStyle w:val="Heading2"/>
+        <w:jc w:val="center"/>
+        <w:rPr>
+          <w:rFonts w:eastAsia="Times New Roman"/>
+          <w:lang w:eastAsia="ru-RU"/>
         </w:rPr>
       </w:pPr>
-    </w:p>
-    <w:p>
-      <w:pPr>
-        <w:shd w:val="clear" w:color="auto" w:fill="FFFFFF"/>
-        <w:spacing w:after="0" w:line="240" w:lineRule="auto"/>
-        <w:jc w:val="center"/>
-        <w:rPr>
-          <w:rFonts w:ascii="Calibri" w:eastAsia="Times New Roman" w:hAnsi="Calibri" w:cs="Calibri"/>
-          <w:color w:val="000000"/>
+      <w:r>
+        <w:rPr>
+          <w:rFonts w:eastAsia="Times New Roman"/>
           <w:lang w:eastAsia="ru-RU"/>
         </w:rPr>
-      </w:pPr>
-      <w:r>
-        <w:rPr>
-          <w:rFonts w:ascii="Calibri" w:eastAsia="Times New Roman" w:hAnsi="Calibri" w:cs="Calibri"/>
-          <w:color w:val="000000"/>
-          <w:sz w:val="28"/>
-          <w:szCs w:val="28"/>
-          <w:lang w:eastAsia="ru-RU"/>
-        </w:rPr>
         <w:t xml:space="preserve">Задание </w:t>
       </w:r>
       <w:r>
         <w:rPr>
-          <w:rFonts w:ascii="Calibri" w:eastAsia="Times New Roman" w:hAnsi="Calibri" w:cs="Calibri"/>
-          <w:color w:val="000000"/>
-          <w:sz w:val="28"/>
-          <w:szCs w:val="28"/>
+          <w:rFonts w:eastAsia="Times New Roman"/>
           <w:lang w:eastAsia="ru-RU"/>
         </w:rPr>
         <w:t>8</w:t>
@@ -16475,7 +16332,7 @@
     </w:p>
     <w:p>
       <w:pPr>
-        <w:pStyle w:val="a3"/>
+        <w:pStyle w:val="ListParagraph"/>
         <w:numPr>
           <w:ilvl w:val="0"/>
           <w:numId w:val="8"/>
@@ -16528,7 +16385,7 @@
     </w:p>
     <w:p>
       <w:pPr>
-        <w:pStyle w:val="a3"/>
+        <w:pStyle w:val="ListParagraph"/>
         <w:numPr>
           <w:ilvl w:val="0"/>
           <w:numId w:val="8"/>
@@ -16546,7 +16403,7 @@
     </w:p>
     <w:p>
       <w:pPr>
-        <w:pStyle w:val="a3"/>
+        <w:pStyle w:val="ListParagraph"/>
         <w:numPr>
           <w:ilvl w:val="0"/>
           <w:numId w:val="8"/>
@@ -16558,7 +16415,7 @@
     </w:p>
     <w:tbl>
       <w:tblPr>
-        <w:tblStyle w:val="a7"/>
+        <w:tblStyle w:val="TableGrid"/>
         <w:tblW w:w="0" w:type="auto"/>
         <w:tblLook w:val="04A0" w:firstRow="1" w:lastRow="0" w:firstColumn="1" w:lastColumn="0" w:noHBand="0" w:noVBand="1"/>
       </w:tblPr>
@@ -16834,6 +16691,7 @@
                 <w:rFonts w:eastAsiaTheme="minorEastAsia"/>
                 <w:lang w:val="en-US"/>
               </w:rPr>
+              <w:lastRenderedPageBreak/>
               <w:t>AAT</w:t>
             </w:r>
           </w:p>
@@ -17006,7 +16864,7 @@
     </w:tbl>
     <w:p>
       <w:pPr>
-        <w:pStyle w:val="a3"/>
+        <w:pStyle w:val="ListParagraph"/>
         <w:numPr>
           <w:ilvl w:val="0"/>
           <w:numId w:val="8"/>
@@ -17018,7 +16876,7 @@
     </w:p>
     <w:p>
       <w:pPr>
-        <w:pStyle w:val="HTML"/>
+        <w:pStyle w:val="HTMLPreformatted"/>
         <w:shd w:val="clear" w:color="auto" w:fill="2B2B2B"/>
         <w:rPr>
           <w:color w:val="A9B7C6"/>
@@ -19634,13 +19492,6 @@
           <w:lang w:val="en-US"/>
         </w:rPr>
         <w:br/>
-      </w:r>
-      <w:r>
-        <w:rPr>
-          <w:color w:val="CC7832"/>
-          <w:lang w:val="en-US"/>
-        </w:rPr>
-        <w:lastRenderedPageBreak/>
         <w:t xml:space="preserve">    </w:t>
       </w:r>
       <w:r>
@@ -20077,7 +19928,7 @@
     </w:p>
     <w:p>
       <w:pPr>
-        <w:pStyle w:val="HTML"/>
+        <w:pStyle w:val="HTMLPreformatted"/>
         <w:shd w:val="clear" w:color="auto" w:fill="2B2B2B"/>
         <w:rPr>
           <w:color w:val="A9B7C6"/>
@@ -20095,7 +19946,7 @@
     </w:p>
     <w:p>
       <w:pPr>
-        <w:pStyle w:val="a3"/>
+        <w:pStyle w:val="ListParagraph"/>
         <w:numPr>
           <w:ilvl w:val="0"/>
           <w:numId w:val="8"/>
@@ -20109,6 +19960,7 @@
           <w:rFonts w:eastAsiaTheme="minorEastAsia"/>
           <w:noProof/>
         </w:rPr>
+        <w:lastRenderedPageBreak/>
         <w:drawing>
           <wp:inline distT="0" distB="0" distL="0" distR="0" wp14:anchorId="543168CB" wp14:editId="068E1E99">
             <wp:extent cx="971550" cy="3105150"/>
@@ -20148,38 +20000,23 @@
     </w:p>
     <w:p>
       <w:pPr>
-        <w:rPr>
-          <w:rFonts w:eastAsiaTheme="minorEastAsia"/>
+        <w:pStyle w:val="Heading2"/>
+        <w:jc w:val="center"/>
+        <w:rPr>
+          <w:rFonts w:eastAsia="Times New Roman"/>
+          <w:lang w:val="en-US" w:eastAsia="ru-RU"/>
         </w:rPr>
       </w:pPr>
-    </w:p>
-    <w:p>
-      <w:pPr>
-        <w:shd w:val="clear" w:color="auto" w:fill="FFFFFF"/>
-        <w:spacing w:after="0" w:line="240" w:lineRule="auto"/>
-        <w:jc w:val="center"/>
-        <w:rPr>
-          <w:rFonts w:ascii="Calibri" w:eastAsia="Times New Roman" w:hAnsi="Calibri" w:cs="Calibri"/>
-          <w:color w:val="000000"/>
-          <w:lang w:val="en-US" w:eastAsia="ru-RU"/>
-        </w:rPr>
-      </w:pPr>
-      <w:r>
-        <w:rPr>
-          <w:rFonts w:ascii="Calibri" w:eastAsia="Times New Roman" w:hAnsi="Calibri" w:cs="Calibri"/>
-          <w:color w:val="000000"/>
-          <w:sz w:val="28"/>
-          <w:szCs w:val="28"/>
+      <w:r>
+        <w:rPr>
+          <w:rFonts w:eastAsia="Times New Roman"/>
           <w:lang w:eastAsia="ru-RU"/>
         </w:rPr>
         <w:t xml:space="preserve">Задание </w:t>
       </w:r>
       <w:r>
         <w:rPr>
-          <w:rFonts w:ascii="Calibri" w:eastAsia="Times New Roman" w:hAnsi="Calibri" w:cs="Calibri"/>
-          <w:color w:val="000000"/>
-          <w:sz w:val="28"/>
-          <w:szCs w:val="28"/>
+          <w:rFonts w:eastAsia="Times New Roman"/>
           <w:lang w:val="en-US" w:eastAsia="ru-RU"/>
         </w:rPr>
         <w:t>9</w:t>
@@ -20207,7 +20044,7 @@
     </w:p>
     <w:p>
       <w:pPr>
-        <w:pStyle w:val="a3"/>
+        <w:pStyle w:val="ListParagraph"/>
         <w:numPr>
           <w:ilvl w:val="0"/>
           <w:numId w:val="9"/>
@@ -20260,7 +20097,7 @@
     </w:p>
     <w:p>
       <w:pPr>
-        <w:pStyle w:val="a3"/>
+        <w:pStyle w:val="ListParagraph"/>
         <w:numPr>
           <w:ilvl w:val="0"/>
           <w:numId w:val="9"/>
@@ -20278,7 +20115,7 @@
     </w:p>
     <w:p>
       <w:pPr>
-        <w:pStyle w:val="a3"/>
+        <w:pStyle w:val="ListParagraph"/>
         <w:numPr>
           <w:ilvl w:val="0"/>
           <w:numId w:val="9"/>
@@ -20290,7 +20127,7 @@
     </w:p>
     <w:tbl>
       <w:tblPr>
-        <w:tblStyle w:val="a7"/>
+        <w:tblStyle w:val="TableGrid"/>
         <w:tblW w:w="0" w:type="auto"/>
         <w:tblLook w:val="04A0" w:firstRow="1" w:lastRow="0" w:firstColumn="1" w:lastColumn="0" w:noHBand="0" w:noVBand="1"/>
       </w:tblPr>
@@ -20553,7 +20390,7 @@
     </w:tbl>
     <w:p>
       <w:pPr>
-        <w:pStyle w:val="a3"/>
+        <w:pStyle w:val="ListParagraph"/>
         <w:numPr>
           <w:ilvl w:val="0"/>
           <w:numId w:val="9"/>
@@ -20566,7 +20403,7 @@
     </w:p>
     <w:p>
       <w:pPr>
-        <w:pStyle w:val="HTML"/>
+        <w:pStyle w:val="HTMLPreformatted"/>
         <w:shd w:val="clear" w:color="auto" w:fill="2B2B2B"/>
         <w:rPr>
           <w:color w:val="A9B7C6"/>
@@ -21378,679 +21215,679 @@
           <w:lang w:val="en-US"/>
         </w:rPr>
         <w:br/>
-      </w:r>
-      <w:r>
-        <w:rPr>
-          <w:color w:val="CC7832"/>
+        <w:t xml:space="preserve">            for</w:t>
+      </w:r>
+      <w:r>
+        <w:rPr>
+          <w:color w:val="A9B7C6"/>
+          <w:lang w:val="en-US"/>
+        </w:rPr>
+        <w:t xml:space="preserve">(s = </w:t>
+      </w:r>
+      <w:r>
+        <w:rPr>
+          <w:color w:val="6897BB"/>
+          <w:lang w:val="en-US"/>
+        </w:rPr>
+        <w:t>0</w:t>
+      </w:r>
+      <w:r>
+        <w:rPr>
+          <w:color w:val="CC7832"/>
+          <w:lang w:val="en-US"/>
+        </w:rPr>
+        <w:t xml:space="preserve">; </w:t>
+      </w:r>
+      <w:r>
+        <w:rPr>
+          <w:color w:val="A9B7C6"/>
+          <w:lang w:val="en-US"/>
+        </w:rPr>
+        <w:t xml:space="preserve">s &lt; </w:t>
+      </w:r>
+      <w:r>
+        <w:rPr>
+          <w:color w:val="6897BB"/>
+          <w:lang w:val="en-US"/>
+        </w:rPr>
+        <w:t>2</w:t>
+      </w:r>
+      <w:r>
+        <w:rPr>
+          <w:color w:val="CC7832"/>
+          <w:lang w:val="en-US"/>
+        </w:rPr>
+        <w:t xml:space="preserve">; </w:t>
+      </w:r>
+      <w:r>
+        <w:rPr>
+          <w:color w:val="A9B7C6"/>
+          <w:lang w:val="en-US"/>
+        </w:rPr>
+        <w:t>s++)</w:t>
+      </w:r>
+      <w:r>
+        <w:rPr>
+          <w:color w:val="A9B7C6"/>
+          <w:lang w:val="en-US"/>
+        </w:rPr>
+        <w:br/>
+        <w:t xml:space="preserve">                AB[</w:t>
+      </w:r>
+      <w:proofErr w:type="spellStart"/>
+      <w:r>
+        <w:rPr>
+          <w:color w:val="A9B7C6"/>
+          <w:lang w:val="en-US"/>
+        </w:rPr>
+        <w:t>i</w:t>
+      </w:r>
+      <w:proofErr w:type="spellEnd"/>
+      <w:r>
+        <w:rPr>
+          <w:color w:val="A9B7C6"/>
+          <w:lang w:val="en-US"/>
+        </w:rPr>
+        <w:t>][j] = AB[</w:t>
+      </w:r>
+      <w:proofErr w:type="spellStart"/>
+      <w:r>
+        <w:rPr>
+          <w:color w:val="A9B7C6"/>
+          <w:lang w:val="en-US"/>
+        </w:rPr>
+        <w:t>i</w:t>
+      </w:r>
+      <w:proofErr w:type="spellEnd"/>
+      <w:r>
+        <w:rPr>
+          <w:color w:val="A9B7C6"/>
+          <w:lang w:val="en-US"/>
+        </w:rPr>
+        <w:t>][j] + A[</w:t>
+      </w:r>
+      <w:proofErr w:type="spellStart"/>
+      <w:r>
+        <w:rPr>
+          <w:color w:val="A9B7C6"/>
+          <w:lang w:val="en-US"/>
+        </w:rPr>
+        <w:t>i</w:t>
+      </w:r>
+      <w:proofErr w:type="spellEnd"/>
+      <w:r>
+        <w:rPr>
+          <w:color w:val="A9B7C6"/>
+          <w:lang w:val="en-US"/>
+        </w:rPr>
+        <w:t>][s] * B[s][j]</w:t>
+      </w:r>
+      <w:r>
+        <w:rPr>
+          <w:color w:val="CC7832"/>
+          <w:lang w:val="en-US"/>
+        </w:rPr>
+        <w:t>;</w:t>
+      </w:r>
+      <w:r>
+        <w:rPr>
+          <w:color w:val="CC7832"/>
+          <w:lang w:val="en-US"/>
+        </w:rPr>
+        <w:br/>
+        <w:t xml:space="preserve">        </w:t>
+      </w:r>
+      <w:r>
+        <w:rPr>
+          <w:color w:val="A9B7C6"/>
+          <w:lang w:val="en-US"/>
+        </w:rPr>
+        <w:t>}</w:t>
+      </w:r>
+      <w:r>
+        <w:rPr>
+          <w:color w:val="A9B7C6"/>
+          <w:lang w:val="en-US"/>
+        </w:rPr>
+        <w:br/>
+        <w:t xml:space="preserve">    }</w:t>
+      </w:r>
+      <w:r>
+        <w:rPr>
+          <w:color w:val="A9B7C6"/>
+          <w:lang w:val="en-US"/>
+        </w:rPr>
+        <w:br/>
+        <w:t xml:space="preserve">    </w:t>
+      </w:r>
+      <w:r>
+        <w:rPr>
+          <w:color w:val="CC7832"/>
+          <w:lang w:val="en-US"/>
+        </w:rPr>
+        <w:t>for</w:t>
+      </w:r>
+      <w:r>
+        <w:rPr>
+          <w:color w:val="A9B7C6"/>
+          <w:lang w:val="en-US"/>
+        </w:rPr>
+        <w:t>(</w:t>
+      </w:r>
+      <w:proofErr w:type="spellStart"/>
+      <w:r>
+        <w:rPr>
+          <w:color w:val="A9B7C6"/>
+          <w:lang w:val="en-US"/>
+        </w:rPr>
+        <w:t>i</w:t>
+      </w:r>
+      <w:proofErr w:type="spellEnd"/>
+      <w:r>
+        <w:rPr>
+          <w:color w:val="A9B7C6"/>
+          <w:lang w:val="en-US"/>
+        </w:rPr>
+        <w:t xml:space="preserve"> = </w:t>
+      </w:r>
+      <w:r>
+        <w:rPr>
+          <w:color w:val="6897BB"/>
+          <w:lang w:val="en-US"/>
+        </w:rPr>
+        <w:t>0</w:t>
+      </w:r>
+      <w:r>
+        <w:rPr>
+          <w:color w:val="CC7832"/>
+          <w:lang w:val="en-US"/>
+        </w:rPr>
+        <w:t xml:space="preserve">; </w:t>
+      </w:r>
+      <w:proofErr w:type="spellStart"/>
+      <w:r>
+        <w:rPr>
+          <w:color w:val="A9B7C6"/>
+          <w:lang w:val="en-US"/>
+        </w:rPr>
+        <w:t>i</w:t>
+      </w:r>
+      <w:proofErr w:type="spellEnd"/>
+      <w:r>
+        <w:rPr>
+          <w:color w:val="A9B7C6"/>
+          <w:lang w:val="en-US"/>
+        </w:rPr>
+        <w:t xml:space="preserve"> &lt; </w:t>
+      </w:r>
+      <w:r>
+        <w:rPr>
+          <w:color w:val="6897BB"/>
+          <w:lang w:val="en-US"/>
+        </w:rPr>
+        <w:t>2</w:t>
+      </w:r>
+      <w:r>
+        <w:rPr>
+          <w:color w:val="CC7832"/>
+          <w:lang w:val="en-US"/>
+        </w:rPr>
+        <w:t xml:space="preserve">; </w:t>
+      </w:r>
+      <w:proofErr w:type="spellStart"/>
+      <w:r>
+        <w:rPr>
+          <w:color w:val="A9B7C6"/>
+          <w:lang w:val="en-US"/>
+        </w:rPr>
+        <w:t>i</w:t>
+      </w:r>
+      <w:proofErr w:type="spellEnd"/>
+      <w:r>
+        <w:rPr>
+          <w:color w:val="A9B7C6"/>
+          <w:lang w:val="en-US"/>
+        </w:rPr>
+        <w:t>++) {</w:t>
+      </w:r>
+      <w:r>
+        <w:rPr>
+          <w:color w:val="A9B7C6"/>
+          <w:lang w:val="en-US"/>
+        </w:rPr>
+        <w:br/>
+        <w:t xml:space="preserve">        </w:t>
+      </w:r>
+      <w:r>
+        <w:rPr>
+          <w:color w:val="CC7832"/>
+          <w:lang w:val="en-US"/>
+        </w:rPr>
+        <w:t>for</w:t>
+      </w:r>
+      <w:r>
+        <w:rPr>
+          <w:color w:val="A9B7C6"/>
+          <w:lang w:val="en-US"/>
+        </w:rPr>
+        <w:t xml:space="preserve">(j = </w:t>
+      </w:r>
+      <w:r>
+        <w:rPr>
+          <w:color w:val="6897BB"/>
+          <w:lang w:val="en-US"/>
+        </w:rPr>
+        <w:t>0</w:t>
+      </w:r>
+      <w:r>
+        <w:rPr>
+          <w:color w:val="CC7832"/>
+          <w:lang w:val="en-US"/>
+        </w:rPr>
+        <w:t xml:space="preserve">; </w:t>
+      </w:r>
+      <w:r>
+        <w:rPr>
+          <w:color w:val="A9B7C6"/>
+          <w:lang w:val="en-US"/>
+        </w:rPr>
+        <w:t xml:space="preserve">j &lt; </w:t>
+      </w:r>
+      <w:r>
+        <w:rPr>
+          <w:color w:val="6897BB"/>
+          <w:lang w:val="en-US"/>
+        </w:rPr>
+        <w:t>2</w:t>
+      </w:r>
+      <w:r>
+        <w:rPr>
+          <w:color w:val="CC7832"/>
+          <w:lang w:val="en-US"/>
+        </w:rPr>
+        <w:t xml:space="preserve">; </w:t>
+      </w:r>
+      <w:proofErr w:type="spellStart"/>
+      <w:r>
+        <w:rPr>
+          <w:color w:val="A9B7C6"/>
+          <w:lang w:val="en-US"/>
+        </w:rPr>
+        <w:t>j++</w:t>
+      </w:r>
+      <w:proofErr w:type="spellEnd"/>
+      <w:r>
+        <w:rPr>
+          <w:color w:val="A9B7C6"/>
+          <w:lang w:val="en-US"/>
+        </w:rPr>
+        <w:t>) {</w:t>
+      </w:r>
+      <w:r>
+        <w:rPr>
+          <w:color w:val="A9B7C6"/>
+          <w:lang w:val="en-US"/>
+        </w:rPr>
+        <w:br/>
+        <w:t xml:space="preserve">            BC[</w:t>
+      </w:r>
+      <w:proofErr w:type="spellStart"/>
+      <w:r>
+        <w:rPr>
+          <w:color w:val="A9B7C6"/>
+          <w:lang w:val="en-US"/>
+        </w:rPr>
+        <w:t>i</w:t>
+      </w:r>
+      <w:proofErr w:type="spellEnd"/>
+      <w:r>
+        <w:rPr>
+          <w:color w:val="A9B7C6"/>
+          <w:lang w:val="en-US"/>
+        </w:rPr>
+        <w:t xml:space="preserve">][j] = </w:t>
+      </w:r>
+      <w:r>
+        <w:rPr>
+          <w:color w:val="6897BB"/>
+          <w:lang w:val="en-US"/>
+        </w:rPr>
+        <w:t>0</w:t>
+      </w:r>
+      <w:r>
+        <w:rPr>
+          <w:color w:val="CC7832"/>
+          <w:lang w:val="en-US"/>
+        </w:rPr>
+        <w:t>;</w:t>
+      </w:r>
+      <w:r>
+        <w:rPr>
+          <w:color w:val="CC7832"/>
+          <w:lang w:val="en-US"/>
+        </w:rPr>
+        <w:br/>
+        <w:t xml:space="preserve">            for</w:t>
+      </w:r>
+      <w:r>
+        <w:rPr>
+          <w:color w:val="A9B7C6"/>
+          <w:lang w:val="en-US"/>
+        </w:rPr>
+        <w:t xml:space="preserve">(s = </w:t>
+      </w:r>
+      <w:r>
+        <w:rPr>
+          <w:color w:val="6897BB"/>
+          <w:lang w:val="en-US"/>
+        </w:rPr>
+        <w:t>0</w:t>
+      </w:r>
+      <w:r>
+        <w:rPr>
+          <w:color w:val="CC7832"/>
+          <w:lang w:val="en-US"/>
+        </w:rPr>
+        <w:t xml:space="preserve">; </w:t>
+      </w:r>
+      <w:r>
+        <w:rPr>
+          <w:color w:val="A9B7C6"/>
+          <w:lang w:val="en-US"/>
+        </w:rPr>
+        <w:t xml:space="preserve">s &lt; </w:t>
+      </w:r>
+      <w:r>
+        <w:rPr>
+          <w:color w:val="6897BB"/>
+          <w:lang w:val="en-US"/>
+        </w:rPr>
+        <w:t>2</w:t>
+      </w:r>
+      <w:r>
+        <w:rPr>
+          <w:color w:val="CC7832"/>
+          <w:lang w:val="en-US"/>
+        </w:rPr>
+        <w:t xml:space="preserve">; </w:t>
+      </w:r>
+      <w:r>
+        <w:rPr>
+          <w:color w:val="A9B7C6"/>
+          <w:lang w:val="en-US"/>
+        </w:rPr>
+        <w:t>s++)</w:t>
+      </w:r>
+      <w:r>
+        <w:rPr>
+          <w:color w:val="A9B7C6"/>
+          <w:lang w:val="en-US"/>
+        </w:rPr>
+        <w:br/>
+        <w:t xml:space="preserve">                BC[</w:t>
+      </w:r>
+      <w:proofErr w:type="spellStart"/>
+      <w:r>
+        <w:rPr>
+          <w:color w:val="A9B7C6"/>
+          <w:lang w:val="en-US"/>
+        </w:rPr>
+        <w:t>i</w:t>
+      </w:r>
+      <w:proofErr w:type="spellEnd"/>
+      <w:r>
+        <w:rPr>
+          <w:color w:val="A9B7C6"/>
+          <w:lang w:val="en-US"/>
+        </w:rPr>
+        <w:t>][j] = BC[</w:t>
+      </w:r>
+      <w:proofErr w:type="spellStart"/>
+      <w:r>
+        <w:rPr>
+          <w:color w:val="A9B7C6"/>
+          <w:lang w:val="en-US"/>
+        </w:rPr>
+        <w:t>i</w:t>
+      </w:r>
+      <w:proofErr w:type="spellEnd"/>
+      <w:r>
+        <w:rPr>
+          <w:color w:val="A9B7C6"/>
+          <w:lang w:val="en-US"/>
+        </w:rPr>
+        <w:t>][j] + B[</w:t>
+      </w:r>
+      <w:proofErr w:type="spellStart"/>
+      <w:r>
+        <w:rPr>
+          <w:color w:val="A9B7C6"/>
+          <w:lang w:val="en-US"/>
+        </w:rPr>
+        <w:t>i</w:t>
+      </w:r>
+      <w:proofErr w:type="spellEnd"/>
+      <w:r>
+        <w:rPr>
+          <w:color w:val="A9B7C6"/>
+          <w:lang w:val="en-US"/>
+        </w:rPr>
+        <w:t>][s] * C[s][j]</w:t>
+      </w:r>
+      <w:r>
+        <w:rPr>
+          <w:color w:val="CC7832"/>
+          <w:lang w:val="en-US"/>
+        </w:rPr>
+        <w:t>;</w:t>
+      </w:r>
+      <w:r>
+        <w:rPr>
+          <w:color w:val="CC7832"/>
+          <w:lang w:val="en-US"/>
+        </w:rPr>
+        <w:br/>
+        <w:t xml:space="preserve">        </w:t>
+      </w:r>
+      <w:r>
+        <w:rPr>
+          <w:color w:val="A9B7C6"/>
+          <w:lang w:val="en-US"/>
+        </w:rPr>
+        <w:t>}</w:t>
+      </w:r>
+      <w:r>
+        <w:rPr>
+          <w:color w:val="A9B7C6"/>
+          <w:lang w:val="en-US"/>
+        </w:rPr>
+        <w:br/>
+        <w:t xml:space="preserve">    }</w:t>
+      </w:r>
+      <w:r>
+        <w:rPr>
+          <w:color w:val="A9B7C6"/>
+          <w:lang w:val="en-US"/>
+        </w:rPr>
+        <w:br/>
+        <w:t xml:space="preserve">    </w:t>
+      </w:r>
+      <w:r>
+        <w:rPr>
+          <w:color w:val="CC7832"/>
+          <w:lang w:val="en-US"/>
+        </w:rPr>
+        <w:t>for</w:t>
+      </w:r>
+      <w:r>
+        <w:rPr>
+          <w:color w:val="A9B7C6"/>
+          <w:lang w:val="en-US"/>
+        </w:rPr>
+        <w:t>(</w:t>
+      </w:r>
+      <w:proofErr w:type="spellStart"/>
+      <w:r>
+        <w:rPr>
+          <w:color w:val="A9B7C6"/>
+          <w:lang w:val="en-US"/>
+        </w:rPr>
+        <w:t>i</w:t>
+      </w:r>
+      <w:proofErr w:type="spellEnd"/>
+      <w:r>
+        <w:rPr>
+          <w:color w:val="A9B7C6"/>
+          <w:lang w:val="en-US"/>
+        </w:rPr>
+        <w:t xml:space="preserve"> = </w:t>
+      </w:r>
+      <w:r>
+        <w:rPr>
+          <w:color w:val="6897BB"/>
+          <w:lang w:val="en-US"/>
+        </w:rPr>
+        <w:t>0</w:t>
+      </w:r>
+      <w:r>
+        <w:rPr>
+          <w:color w:val="CC7832"/>
+          <w:lang w:val="en-US"/>
+        </w:rPr>
+        <w:t xml:space="preserve">; </w:t>
+      </w:r>
+      <w:proofErr w:type="spellStart"/>
+      <w:r>
+        <w:rPr>
+          <w:color w:val="A9B7C6"/>
+          <w:lang w:val="en-US"/>
+        </w:rPr>
+        <w:t>i</w:t>
+      </w:r>
+      <w:proofErr w:type="spellEnd"/>
+      <w:r>
+        <w:rPr>
+          <w:color w:val="A9B7C6"/>
+          <w:lang w:val="en-US"/>
+        </w:rPr>
+        <w:t xml:space="preserve"> &lt; </w:t>
+      </w:r>
+      <w:r>
+        <w:rPr>
+          <w:color w:val="6897BB"/>
+          <w:lang w:val="en-US"/>
+        </w:rPr>
+        <w:t>2</w:t>
+      </w:r>
+      <w:r>
+        <w:rPr>
+          <w:color w:val="CC7832"/>
+          <w:lang w:val="en-US"/>
+        </w:rPr>
+        <w:t xml:space="preserve">; </w:t>
+      </w:r>
+      <w:proofErr w:type="spellStart"/>
+      <w:r>
+        <w:rPr>
+          <w:color w:val="A9B7C6"/>
+          <w:lang w:val="en-US"/>
+        </w:rPr>
+        <w:t>i</w:t>
+      </w:r>
+      <w:proofErr w:type="spellEnd"/>
+      <w:r>
+        <w:rPr>
+          <w:color w:val="A9B7C6"/>
+          <w:lang w:val="en-US"/>
+        </w:rPr>
+        <w:t>++) {</w:t>
+      </w:r>
+      <w:r>
+        <w:rPr>
+          <w:color w:val="A9B7C6"/>
+          <w:lang w:val="en-US"/>
+        </w:rPr>
+        <w:br/>
+        <w:t xml:space="preserve">        </w:t>
+      </w:r>
+      <w:r>
+        <w:rPr>
+          <w:color w:val="CC7832"/>
+          <w:lang w:val="en-US"/>
+        </w:rPr>
+        <w:t>for</w:t>
+      </w:r>
+      <w:r>
+        <w:rPr>
+          <w:color w:val="A9B7C6"/>
+          <w:lang w:val="en-US"/>
+        </w:rPr>
+        <w:t xml:space="preserve">(j = </w:t>
+      </w:r>
+      <w:r>
+        <w:rPr>
+          <w:color w:val="6897BB"/>
+          <w:lang w:val="en-US"/>
+        </w:rPr>
+        <w:t>0</w:t>
+      </w:r>
+      <w:r>
+        <w:rPr>
+          <w:color w:val="CC7832"/>
+          <w:lang w:val="en-US"/>
+        </w:rPr>
+        <w:t xml:space="preserve">; </w:t>
+      </w:r>
+      <w:r>
+        <w:rPr>
+          <w:color w:val="A9B7C6"/>
+          <w:lang w:val="en-US"/>
+        </w:rPr>
+        <w:t xml:space="preserve">j &lt; </w:t>
+      </w:r>
+      <w:r>
+        <w:rPr>
+          <w:color w:val="6897BB"/>
+          <w:lang w:val="en-US"/>
+        </w:rPr>
+        <w:t>2</w:t>
+      </w:r>
+      <w:r>
+        <w:rPr>
+          <w:color w:val="CC7832"/>
+          <w:lang w:val="en-US"/>
+        </w:rPr>
+        <w:t xml:space="preserve">; </w:t>
+      </w:r>
+      <w:proofErr w:type="spellStart"/>
+      <w:r>
+        <w:rPr>
+          <w:color w:val="A9B7C6"/>
+          <w:lang w:val="en-US"/>
+        </w:rPr>
+        <w:t>j++</w:t>
+      </w:r>
+      <w:proofErr w:type="spellEnd"/>
+      <w:r>
+        <w:rPr>
+          <w:color w:val="A9B7C6"/>
+          <w:lang w:val="en-US"/>
+        </w:rPr>
+        <w:t>) {</w:t>
+      </w:r>
+      <w:r>
+        <w:rPr>
+          <w:color w:val="A9B7C6"/>
+          <w:lang w:val="en-US"/>
+        </w:rPr>
+        <w:br/>
+      </w:r>
+      <w:r>
+        <w:rPr>
+          <w:color w:val="A9B7C6"/>
           <w:lang w:val="en-US"/>
         </w:rPr>
         <w:lastRenderedPageBreak/>
-        <w:t xml:space="preserve">            for</w:t>
-      </w:r>
-      <w:r>
-        <w:rPr>
-          <w:color w:val="A9B7C6"/>
-          <w:lang w:val="en-US"/>
-        </w:rPr>
-        <w:t xml:space="preserve">(s = </w:t>
-      </w:r>
-      <w:r>
-        <w:rPr>
-          <w:color w:val="6897BB"/>
-          <w:lang w:val="en-US"/>
-        </w:rPr>
-        <w:t>0</w:t>
-      </w:r>
-      <w:r>
-        <w:rPr>
-          <w:color w:val="CC7832"/>
-          <w:lang w:val="en-US"/>
-        </w:rPr>
-        <w:t xml:space="preserve">; </w:t>
-      </w:r>
-      <w:r>
-        <w:rPr>
-          <w:color w:val="A9B7C6"/>
-          <w:lang w:val="en-US"/>
-        </w:rPr>
-        <w:t xml:space="preserve">s &lt; </w:t>
-      </w:r>
-      <w:r>
-        <w:rPr>
-          <w:color w:val="6897BB"/>
-          <w:lang w:val="en-US"/>
-        </w:rPr>
-        <w:t>2</w:t>
-      </w:r>
-      <w:r>
-        <w:rPr>
-          <w:color w:val="CC7832"/>
-          <w:lang w:val="en-US"/>
-        </w:rPr>
-        <w:t xml:space="preserve">; </w:t>
-      </w:r>
-      <w:r>
-        <w:rPr>
-          <w:color w:val="A9B7C6"/>
-          <w:lang w:val="en-US"/>
-        </w:rPr>
-        <w:t>s++)</w:t>
-      </w:r>
-      <w:r>
-        <w:rPr>
-          <w:color w:val="A9B7C6"/>
-          <w:lang w:val="en-US"/>
-        </w:rPr>
-        <w:br/>
-        <w:t xml:space="preserve">                AB[</w:t>
-      </w:r>
-      <w:proofErr w:type="spellStart"/>
-      <w:r>
-        <w:rPr>
-          <w:color w:val="A9B7C6"/>
-          <w:lang w:val="en-US"/>
-        </w:rPr>
-        <w:t>i</w:t>
-      </w:r>
-      <w:proofErr w:type="spellEnd"/>
-      <w:r>
-        <w:rPr>
-          <w:color w:val="A9B7C6"/>
-          <w:lang w:val="en-US"/>
-        </w:rPr>
-        <w:t>][j] = AB[</w:t>
-      </w:r>
-      <w:proofErr w:type="spellStart"/>
-      <w:r>
-        <w:rPr>
-          <w:color w:val="A9B7C6"/>
-          <w:lang w:val="en-US"/>
-        </w:rPr>
-        <w:t>i</w:t>
-      </w:r>
-      <w:proofErr w:type="spellEnd"/>
-      <w:r>
-        <w:rPr>
-          <w:color w:val="A9B7C6"/>
-          <w:lang w:val="en-US"/>
-        </w:rPr>
-        <w:t>][j] + A[</w:t>
-      </w:r>
-      <w:proofErr w:type="spellStart"/>
-      <w:r>
-        <w:rPr>
-          <w:color w:val="A9B7C6"/>
-          <w:lang w:val="en-US"/>
-        </w:rPr>
-        <w:t>i</w:t>
-      </w:r>
-      <w:proofErr w:type="spellEnd"/>
-      <w:r>
-        <w:rPr>
-          <w:color w:val="A9B7C6"/>
-          <w:lang w:val="en-US"/>
-        </w:rPr>
-        <w:t>][s] * B[s][j]</w:t>
-      </w:r>
-      <w:r>
-        <w:rPr>
-          <w:color w:val="CC7832"/>
-          <w:lang w:val="en-US"/>
-        </w:rPr>
-        <w:t>;</w:t>
-      </w:r>
-      <w:r>
-        <w:rPr>
-          <w:color w:val="CC7832"/>
-          <w:lang w:val="en-US"/>
-        </w:rPr>
-        <w:br/>
-        <w:t xml:space="preserve">        </w:t>
-      </w:r>
-      <w:r>
-        <w:rPr>
-          <w:color w:val="A9B7C6"/>
-          <w:lang w:val="en-US"/>
-        </w:rPr>
-        <w:t>}</w:t>
-      </w:r>
-      <w:r>
-        <w:rPr>
-          <w:color w:val="A9B7C6"/>
-          <w:lang w:val="en-US"/>
-        </w:rPr>
-        <w:br/>
-        <w:t xml:space="preserve">    }</w:t>
-      </w:r>
-      <w:r>
-        <w:rPr>
-          <w:color w:val="A9B7C6"/>
-          <w:lang w:val="en-US"/>
-        </w:rPr>
-        <w:br/>
-        <w:t xml:space="preserve">    </w:t>
-      </w:r>
-      <w:r>
-        <w:rPr>
-          <w:color w:val="CC7832"/>
-          <w:lang w:val="en-US"/>
-        </w:rPr>
-        <w:t>for</w:t>
-      </w:r>
-      <w:r>
-        <w:rPr>
-          <w:color w:val="A9B7C6"/>
-          <w:lang w:val="en-US"/>
-        </w:rPr>
-        <w:t>(</w:t>
-      </w:r>
-      <w:proofErr w:type="spellStart"/>
-      <w:r>
-        <w:rPr>
-          <w:color w:val="A9B7C6"/>
-          <w:lang w:val="en-US"/>
-        </w:rPr>
-        <w:t>i</w:t>
-      </w:r>
-      <w:proofErr w:type="spellEnd"/>
-      <w:r>
-        <w:rPr>
-          <w:color w:val="A9B7C6"/>
-          <w:lang w:val="en-US"/>
-        </w:rPr>
-        <w:t xml:space="preserve"> = </w:t>
-      </w:r>
-      <w:r>
-        <w:rPr>
-          <w:color w:val="6897BB"/>
-          <w:lang w:val="en-US"/>
-        </w:rPr>
-        <w:t>0</w:t>
-      </w:r>
-      <w:r>
-        <w:rPr>
-          <w:color w:val="CC7832"/>
-          <w:lang w:val="en-US"/>
-        </w:rPr>
-        <w:t xml:space="preserve">; </w:t>
-      </w:r>
-      <w:proofErr w:type="spellStart"/>
-      <w:r>
-        <w:rPr>
-          <w:color w:val="A9B7C6"/>
-          <w:lang w:val="en-US"/>
-        </w:rPr>
-        <w:t>i</w:t>
-      </w:r>
-      <w:proofErr w:type="spellEnd"/>
-      <w:r>
-        <w:rPr>
-          <w:color w:val="A9B7C6"/>
-          <w:lang w:val="en-US"/>
-        </w:rPr>
-        <w:t xml:space="preserve"> &lt; </w:t>
-      </w:r>
-      <w:r>
-        <w:rPr>
-          <w:color w:val="6897BB"/>
-          <w:lang w:val="en-US"/>
-        </w:rPr>
-        <w:t>2</w:t>
-      </w:r>
-      <w:r>
-        <w:rPr>
-          <w:color w:val="CC7832"/>
-          <w:lang w:val="en-US"/>
-        </w:rPr>
-        <w:t xml:space="preserve">; </w:t>
-      </w:r>
-      <w:proofErr w:type="spellStart"/>
-      <w:r>
-        <w:rPr>
-          <w:color w:val="A9B7C6"/>
-          <w:lang w:val="en-US"/>
-        </w:rPr>
-        <w:t>i</w:t>
-      </w:r>
-      <w:proofErr w:type="spellEnd"/>
-      <w:r>
-        <w:rPr>
-          <w:color w:val="A9B7C6"/>
-          <w:lang w:val="en-US"/>
-        </w:rPr>
-        <w:t>++) {</w:t>
-      </w:r>
-      <w:r>
-        <w:rPr>
-          <w:color w:val="A9B7C6"/>
-          <w:lang w:val="en-US"/>
-        </w:rPr>
-        <w:br/>
-        <w:t xml:space="preserve">        </w:t>
-      </w:r>
-      <w:r>
-        <w:rPr>
-          <w:color w:val="CC7832"/>
-          <w:lang w:val="en-US"/>
-        </w:rPr>
-        <w:t>for</w:t>
-      </w:r>
-      <w:r>
-        <w:rPr>
-          <w:color w:val="A9B7C6"/>
-          <w:lang w:val="en-US"/>
-        </w:rPr>
-        <w:t xml:space="preserve">(j = </w:t>
-      </w:r>
-      <w:r>
-        <w:rPr>
-          <w:color w:val="6897BB"/>
-          <w:lang w:val="en-US"/>
-        </w:rPr>
-        <w:t>0</w:t>
-      </w:r>
-      <w:r>
-        <w:rPr>
-          <w:color w:val="CC7832"/>
-          <w:lang w:val="en-US"/>
-        </w:rPr>
-        <w:t xml:space="preserve">; </w:t>
-      </w:r>
-      <w:r>
-        <w:rPr>
-          <w:color w:val="A9B7C6"/>
-          <w:lang w:val="en-US"/>
-        </w:rPr>
-        <w:t xml:space="preserve">j &lt; </w:t>
-      </w:r>
-      <w:r>
-        <w:rPr>
-          <w:color w:val="6897BB"/>
-          <w:lang w:val="en-US"/>
-        </w:rPr>
-        <w:t>2</w:t>
-      </w:r>
-      <w:r>
-        <w:rPr>
-          <w:color w:val="CC7832"/>
-          <w:lang w:val="en-US"/>
-        </w:rPr>
-        <w:t xml:space="preserve">; </w:t>
-      </w:r>
-      <w:proofErr w:type="spellStart"/>
-      <w:r>
-        <w:rPr>
-          <w:color w:val="A9B7C6"/>
-          <w:lang w:val="en-US"/>
-        </w:rPr>
-        <w:t>j++</w:t>
-      </w:r>
-      <w:proofErr w:type="spellEnd"/>
-      <w:r>
-        <w:rPr>
-          <w:color w:val="A9B7C6"/>
-          <w:lang w:val="en-US"/>
-        </w:rPr>
-        <w:t>) {</w:t>
-      </w:r>
-      <w:r>
-        <w:rPr>
-          <w:color w:val="A9B7C6"/>
-          <w:lang w:val="en-US"/>
-        </w:rPr>
-        <w:br/>
-        <w:t xml:space="preserve">            BC[</w:t>
-      </w:r>
-      <w:proofErr w:type="spellStart"/>
-      <w:r>
-        <w:rPr>
-          <w:color w:val="A9B7C6"/>
-          <w:lang w:val="en-US"/>
-        </w:rPr>
-        <w:t>i</w:t>
-      </w:r>
-      <w:proofErr w:type="spellEnd"/>
-      <w:r>
-        <w:rPr>
-          <w:color w:val="A9B7C6"/>
-          <w:lang w:val="en-US"/>
-        </w:rPr>
-        <w:t xml:space="preserve">][j] = </w:t>
-      </w:r>
-      <w:r>
-        <w:rPr>
-          <w:color w:val="6897BB"/>
-          <w:lang w:val="en-US"/>
-        </w:rPr>
-        <w:t>0</w:t>
-      </w:r>
-      <w:r>
-        <w:rPr>
-          <w:color w:val="CC7832"/>
-          <w:lang w:val="en-US"/>
-        </w:rPr>
-        <w:t>;</w:t>
-      </w:r>
-      <w:r>
-        <w:rPr>
-          <w:color w:val="CC7832"/>
-          <w:lang w:val="en-US"/>
-        </w:rPr>
-        <w:br/>
-        <w:t xml:space="preserve">            for</w:t>
-      </w:r>
-      <w:r>
-        <w:rPr>
-          <w:color w:val="A9B7C6"/>
-          <w:lang w:val="en-US"/>
-        </w:rPr>
-        <w:t xml:space="preserve">(s = </w:t>
-      </w:r>
-      <w:r>
-        <w:rPr>
-          <w:color w:val="6897BB"/>
-          <w:lang w:val="en-US"/>
-        </w:rPr>
-        <w:t>0</w:t>
-      </w:r>
-      <w:r>
-        <w:rPr>
-          <w:color w:val="CC7832"/>
-          <w:lang w:val="en-US"/>
-        </w:rPr>
-        <w:t xml:space="preserve">; </w:t>
-      </w:r>
-      <w:r>
-        <w:rPr>
-          <w:color w:val="A9B7C6"/>
-          <w:lang w:val="en-US"/>
-        </w:rPr>
-        <w:t xml:space="preserve">s &lt; </w:t>
-      </w:r>
-      <w:r>
-        <w:rPr>
-          <w:color w:val="6897BB"/>
-          <w:lang w:val="en-US"/>
-        </w:rPr>
-        <w:t>2</w:t>
-      </w:r>
-      <w:r>
-        <w:rPr>
-          <w:color w:val="CC7832"/>
-          <w:lang w:val="en-US"/>
-        </w:rPr>
-        <w:t xml:space="preserve">; </w:t>
-      </w:r>
-      <w:r>
-        <w:rPr>
-          <w:color w:val="A9B7C6"/>
-          <w:lang w:val="en-US"/>
-        </w:rPr>
-        <w:t>s++)</w:t>
-      </w:r>
-      <w:r>
-        <w:rPr>
-          <w:color w:val="A9B7C6"/>
-          <w:lang w:val="en-US"/>
-        </w:rPr>
-        <w:br/>
-        <w:t xml:space="preserve">                BC[</w:t>
-      </w:r>
-      <w:proofErr w:type="spellStart"/>
-      <w:r>
-        <w:rPr>
-          <w:color w:val="A9B7C6"/>
-          <w:lang w:val="en-US"/>
-        </w:rPr>
-        <w:t>i</w:t>
-      </w:r>
-      <w:proofErr w:type="spellEnd"/>
-      <w:r>
-        <w:rPr>
-          <w:color w:val="A9B7C6"/>
-          <w:lang w:val="en-US"/>
-        </w:rPr>
-        <w:t>][j] = BC[</w:t>
-      </w:r>
-      <w:proofErr w:type="spellStart"/>
-      <w:r>
-        <w:rPr>
-          <w:color w:val="A9B7C6"/>
-          <w:lang w:val="en-US"/>
-        </w:rPr>
-        <w:t>i</w:t>
-      </w:r>
-      <w:proofErr w:type="spellEnd"/>
-      <w:r>
-        <w:rPr>
-          <w:color w:val="A9B7C6"/>
-          <w:lang w:val="en-US"/>
-        </w:rPr>
-        <w:t>][j] + B[</w:t>
-      </w:r>
-      <w:proofErr w:type="spellStart"/>
-      <w:r>
-        <w:rPr>
-          <w:color w:val="A9B7C6"/>
-          <w:lang w:val="en-US"/>
-        </w:rPr>
-        <w:t>i</w:t>
-      </w:r>
-      <w:proofErr w:type="spellEnd"/>
-      <w:r>
-        <w:rPr>
-          <w:color w:val="A9B7C6"/>
-          <w:lang w:val="en-US"/>
-        </w:rPr>
-        <w:t>][s] * C[s][j]</w:t>
-      </w:r>
-      <w:r>
-        <w:rPr>
-          <w:color w:val="CC7832"/>
-          <w:lang w:val="en-US"/>
-        </w:rPr>
-        <w:t>;</w:t>
-      </w:r>
-      <w:r>
-        <w:rPr>
-          <w:color w:val="CC7832"/>
-          <w:lang w:val="en-US"/>
-        </w:rPr>
-        <w:br/>
-        <w:t xml:space="preserve">        </w:t>
-      </w:r>
-      <w:r>
-        <w:rPr>
-          <w:color w:val="A9B7C6"/>
-          <w:lang w:val="en-US"/>
-        </w:rPr>
-        <w:t>}</w:t>
-      </w:r>
-      <w:r>
-        <w:rPr>
-          <w:color w:val="A9B7C6"/>
-          <w:lang w:val="en-US"/>
-        </w:rPr>
-        <w:br/>
-        <w:t xml:space="preserve">    }</w:t>
-      </w:r>
-      <w:r>
-        <w:rPr>
-          <w:color w:val="A9B7C6"/>
-          <w:lang w:val="en-US"/>
-        </w:rPr>
-        <w:br/>
-        <w:t xml:space="preserve">    </w:t>
-      </w:r>
-      <w:r>
-        <w:rPr>
-          <w:color w:val="CC7832"/>
-          <w:lang w:val="en-US"/>
-        </w:rPr>
-        <w:t>for</w:t>
-      </w:r>
-      <w:r>
-        <w:rPr>
-          <w:color w:val="A9B7C6"/>
-          <w:lang w:val="en-US"/>
-        </w:rPr>
-        <w:t>(</w:t>
-      </w:r>
-      <w:proofErr w:type="spellStart"/>
-      <w:r>
-        <w:rPr>
-          <w:color w:val="A9B7C6"/>
-          <w:lang w:val="en-US"/>
-        </w:rPr>
-        <w:t>i</w:t>
-      </w:r>
-      <w:proofErr w:type="spellEnd"/>
-      <w:r>
-        <w:rPr>
-          <w:color w:val="A9B7C6"/>
-          <w:lang w:val="en-US"/>
-        </w:rPr>
-        <w:t xml:space="preserve"> = </w:t>
-      </w:r>
-      <w:r>
-        <w:rPr>
-          <w:color w:val="6897BB"/>
-          <w:lang w:val="en-US"/>
-        </w:rPr>
-        <w:t>0</w:t>
-      </w:r>
-      <w:r>
-        <w:rPr>
-          <w:color w:val="CC7832"/>
-          <w:lang w:val="en-US"/>
-        </w:rPr>
-        <w:t xml:space="preserve">; </w:t>
-      </w:r>
-      <w:proofErr w:type="spellStart"/>
-      <w:r>
-        <w:rPr>
-          <w:color w:val="A9B7C6"/>
-          <w:lang w:val="en-US"/>
-        </w:rPr>
-        <w:t>i</w:t>
-      </w:r>
-      <w:proofErr w:type="spellEnd"/>
-      <w:r>
-        <w:rPr>
-          <w:color w:val="A9B7C6"/>
-          <w:lang w:val="en-US"/>
-        </w:rPr>
-        <w:t xml:space="preserve"> &lt; </w:t>
-      </w:r>
-      <w:r>
-        <w:rPr>
-          <w:color w:val="6897BB"/>
-          <w:lang w:val="en-US"/>
-        </w:rPr>
-        <w:t>2</w:t>
-      </w:r>
-      <w:r>
-        <w:rPr>
-          <w:color w:val="CC7832"/>
-          <w:lang w:val="en-US"/>
-        </w:rPr>
-        <w:t xml:space="preserve">; </w:t>
-      </w:r>
-      <w:proofErr w:type="spellStart"/>
-      <w:r>
-        <w:rPr>
-          <w:color w:val="A9B7C6"/>
-          <w:lang w:val="en-US"/>
-        </w:rPr>
-        <w:t>i</w:t>
-      </w:r>
-      <w:proofErr w:type="spellEnd"/>
-      <w:r>
-        <w:rPr>
-          <w:color w:val="A9B7C6"/>
-          <w:lang w:val="en-US"/>
-        </w:rPr>
-        <w:t>++) {</w:t>
-      </w:r>
-      <w:r>
-        <w:rPr>
-          <w:color w:val="A9B7C6"/>
-          <w:lang w:val="en-US"/>
-        </w:rPr>
-        <w:br/>
-        <w:t xml:space="preserve">        </w:t>
-      </w:r>
-      <w:r>
-        <w:rPr>
-          <w:color w:val="CC7832"/>
-          <w:lang w:val="en-US"/>
-        </w:rPr>
-        <w:t>for</w:t>
-      </w:r>
-      <w:r>
-        <w:rPr>
-          <w:color w:val="A9B7C6"/>
-          <w:lang w:val="en-US"/>
-        </w:rPr>
-        <w:t xml:space="preserve">(j = </w:t>
-      </w:r>
-      <w:r>
-        <w:rPr>
-          <w:color w:val="6897BB"/>
-          <w:lang w:val="en-US"/>
-        </w:rPr>
-        <w:t>0</w:t>
-      </w:r>
-      <w:r>
-        <w:rPr>
-          <w:color w:val="CC7832"/>
-          <w:lang w:val="en-US"/>
-        </w:rPr>
-        <w:t xml:space="preserve">; </w:t>
-      </w:r>
-      <w:r>
-        <w:rPr>
-          <w:color w:val="A9B7C6"/>
-          <w:lang w:val="en-US"/>
-        </w:rPr>
-        <w:t xml:space="preserve">j &lt; </w:t>
-      </w:r>
-      <w:r>
-        <w:rPr>
-          <w:color w:val="6897BB"/>
-          <w:lang w:val="en-US"/>
-        </w:rPr>
-        <w:t>2</w:t>
-      </w:r>
-      <w:r>
-        <w:rPr>
-          <w:color w:val="CC7832"/>
-          <w:lang w:val="en-US"/>
-        </w:rPr>
-        <w:t xml:space="preserve">; </w:t>
-      </w:r>
-      <w:proofErr w:type="spellStart"/>
-      <w:r>
-        <w:rPr>
-          <w:color w:val="A9B7C6"/>
-          <w:lang w:val="en-US"/>
-        </w:rPr>
-        <w:t>j++</w:t>
-      </w:r>
-      <w:proofErr w:type="spellEnd"/>
-      <w:r>
-        <w:rPr>
-          <w:color w:val="A9B7C6"/>
-          <w:lang w:val="en-US"/>
-        </w:rPr>
-        <w:t>) {</w:t>
-      </w:r>
-      <w:r>
-        <w:rPr>
-          <w:color w:val="A9B7C6"/>
-          <w:lang w:val="en-US"/>
-        </w:rPr>
-        <w:br/>
         <w:t xml:space="preserve">            B[</w:t>
       </w:r>
       <w:proofErr w:type="spellStart"/>
@@ -23333,7 +23170,7 @@
     </w:p>
     <w:p>
       <w:pPr>
-        <w:pStyle w:val="HTML"/>
+        <w:pStyle w:val="HTMLPreformatted"/>
         <w:shd w:val="clear" w:color="auto" w:fill="2B2B2B"/>
         <w:rPr>
           <w:color w:val="A9B7C6"/>
@@ -23351,7 +23188,7 @@
     </w:p>
     <w:p>
       <w:pPr>
-        <w:pStyle w:val="a3"/>
+        <w:pStyle w:val="ListParagraph"/>
         <w:numPr>
           <w:ilvl w:val="0"/>
           <w:numId w:val="9"/>
@@ -23406,39 +23243,23 @@
     </w:p>
     <w:p>
       <w:pPr>
-        <w:rPr>
-          <w:rFonts w:eastAsiaTheme="minorEastAsia"/>
-          <w:lang w:val="en-US"/>
+        <w:pStyle w:val="Heading2"/>
+        <w:jc w:val="center"/>
+        <w:rPr>
+          <w:rFonts w:eastAsia="Times New Roman"/>
+          <w:lang w:eastAsia="ru-RU"/>
         </w:rPr>
       </w:pPr>
-    </w:p>
-    <w:p>
-      <w:pPr>
-        <w:shd w:val="clear" w:color="auto" w:fill="FFFFFF"/>
-        <w:spacing w:after="0" w:line="240" w:lineRule="auto"/>
-        <w:jc w:val="center"/>
-        <w:rPr>
-          <w:rFonts w:ascii="Calibri" w:eastAsia="Times New Roman" w:hAnsi="Calibri" w:cs="Calibri"/>
-          <w:color w:val="000000"/>
+      <w:r>
+        <w:rPr>
+          <w:rFonts w:eastAsia="Times New Roman"/>
           <w:lang w:eastAsia="ru-RU"/>
         </w:rPr>
-      </w:pPr>
-      <w:r>
-        <w:rPr>
-          <w:rFonts w:ascii="Calibri" w:eastAsia="Times New Roman" w:hAnsi="Calibri" w:cs="Calibri"/>
-          <w:color w:val="000000"/>
-          <w:sz w:val="28"/>
-          <w:szCs w:val="28"/>
-          <w:lang w:eastAsia="ru-RU"/>
-        </w:rPr>
         <w:t xml:space="preserve">Задание </w:t>
       </w:r>
       <w:r>
         <w:rPr>
-          <w:rFonts w:ascii="Calibri" w:eastAsia="Times New Roman" w:hAnsi="Calibri" w:cs="Calibri"/>
-          <w:color w:val="000000"/>
-          <w:sz w:val="28"/>
-          <w:szCs w:val="28"/>
+          <w:rFonts w:eastAsia="Times New Roman"/>
           <w:lang w:eastAsia="ru-RU"/>
         </w:rPr>
         <w:t>10</w:t>
@@ -23466,7 +23287,7 @@
     </w:p>
     <w:p>
       <w:pPr>
-        <w:pStyle w:val="a3"/>
+        <w:pStyle w:val="ListParagraph"/>
         <w:numPr>
           <w:ilvl w:val="0"/>
           <w:numId w:val="10"/>
@@ -23519,7 +23340,7 @@
     </w:p>
     <w:p>
       <w:pPr>
-        <w:pStyle w:val="a3"/>
+        <w:pStyle w:val="ListParagraph"/>
         <w:numPr>
           <w:ilvl w:val="0"/>
           <w:numId w:val="10"/>
@@ -23537,7 +23358,7 @@
     </w:p>
     <w:p>
       <w:pPr>
-        <w:pStyle w:val="a3"/>
+        <w:pStyle w:val="ListParagraph"/>
         <w:numPr>
           <w:ilvl w:val="0"/>
           <w:numId w:val="10"/>
@@ -23549,7 +23370,7 @@
     </w:p>
     <w:tbl>
       <w:tblPr>
-        <w:tblStyle w:val="a7"/>
+        <w:tblStyle w:val="TableGrid"/>
         <w:tblW w:w="0" w:type="auto"/>
         <w:tblLook w:val="04A0" w:firstRow="1" w:lastRow="0" w:firstColumn="1" w:lastColumn="0" w:noHBand="0" w:noVBand="1"/>
       </w:tblPr>
@@ -23804,7 +23625,7 @@
     </w:tbl>
     <w:p>
       <w:pPr>
-        <w:pStyle w:val="a3"/>
+        <w:pStyle w:val="ListParagraph"/>
         <w:numPr>
           <w:ilvl w:val="0"/>
           <w:numId w:val="10"/>
@@ -23816,7 +23637,7 @@
     </w:p>
     <w:p>
       <w:pPr>
-        <w:pStyle w:val="HTML"/>
+        <w:pStyle w:val="HTMLPreformatted"/>
         <w:shd w:val="clear" w:color="auto" w:fill="2B2B2B"/>
         <w:rPr>
           <w:color w:val="A9B7C6"/>
@@ -23826,177 +23647,450 @@
         <w:rPr>
           <w:color w:val="BBB529"/>
         </w:rPr>
-        <w:t>#</w:t>
-      </w:r>
-      <w:proofErr w:type="spellStart"/>
+        <w:t xml:space="preserve">#include </w:t>
+      </w:r>
+      <w:r>
+        <w:rPr>
+          <w:color w:val="6A8759"/>
+        </w:rPr>
+        <w:t>&lt;</w:t>
+      </w:r>
+      <w:proofErr w:type="spellStart"/>
+      <w:r>
+        <w:rPr>
+          <w:color w:val="6A8759"/>
+        </w:rPr>
+        <w:t>stdio.h</w:t>
+      </w:r>
+      <w:proofErr w:type="spellEnd"/>
+      <w:r>
+        <w:rPr>
+          <w:color w:val="6A8759"/>
+        </w:rPr>
+        <w:t>&gt;</w:t>
+      </w:r>
+      <w:r>
+        <w:rPr>
+          <w:color w:val="6A8759"/>
+        </w:rPr>
+        <w:br/>
+      </w:r>
       <w:r>
         <w:rPr>
           <w:color w:val="BBB529"/>
         </w:rPr>
-        <w:t>include</w:t>
-      </w:r>
-      <w:proofErr w:type="spellEnd"/>
+        <w:t xml:space="preserve">#include </w:t>
+      </w:r>
+      <w:r>
+        <w:rPr>
+          <w:color w:val="6A8759"/>
+        </w:rPr>
+        <w:t>&lt;</w:t>
+      </w:r>
+      <w:proofErr w:type="spellStart"/>
+      <w:r>
+        <w:rPr>
+          <w:color w:val="6A8759"/>
+        </w:rPr>
+        <w:t>stdlib.h</w:t>
+      </w:r>
+      <w:proofErr w:type="spellEnd"/>
+      <w:r>
+        <w:rPr>
+          <w:color w:val="6A8759"/>
+        </w:rPr>
+        <w:t>&gt;</w:t>
+      </w:r>
+      <w:r>
+        <w:rPr>
+          <w:color w:val="6A8759"/>
+        </w:rPr>
+        <w:br/>
+      </w:r>
       <w:r>
         <w:rPr>
           <w:color w:val="BBB529"/>
         </w:rPr>
+        <w:t xml:space="preserve">#include </w:t>
+      </w:r>
+      <w:r>
+        <w:rPr>
+          <w:color w:val="6A8759"/>
+        </w:rPr>
+        <w:t>&lt;</w:t>
+      </w:r>
+      <w:proofErr w:type="spellStart"/>
+      <w:r>
+        <w:rPr>
+          <w:color w:val="6A8759"/>
+        </w:rPr>
+        <w:t>math.h</w:t>
+      </w:r>
+      <w:proofErr w:type="spellEnd"/>
+      <w:r>
+        <w:rPr>
+          <w:color w:val="6A8759"/>
+        </w:rPr>
+        <w:t>&gt;</w:t>
+      </w:r>
+      <w:r>
+        <w:rPr>
+          <w:color w:val="6A8759"/>
+        </w:rPr>
+        <w:br/>
+      </w:r>
+      <w:r>
+        <w:rPr>
+          <w:color w:val="6A8759"/>
+        </w:rPr>
+        <w:br/>
+      </w:r>
+      <w:proofErr w:type="spellStart"/>
+      <w:r>
+        <w:rPr>
+          <w:color w:val="CC7832"/>
+        </w:rPr>
+        <w:t>int</w:t>
+      </w:r>
+      <w:proofErr w:type="spellEnd"/>
+      <w:r>
+        <w:rPr>
+          <w:color w:val="CC7832"/>
+        </w:rPr>
         <w:t xml:space="preserve"> </w:t>
       </w:r>
+      <w:proofErr w:type="spellStart"/>
+      <w:r>
+        <w:rPr>
+          <w:color w:val="A9B7C6"/>
+        </w:rPr>
+        <w:t>main</w:t>
+      </w:r>
+      <w:proofErr w:type="spellEnd"/>
+      <w:r>
+        <w:rPr>
+          <w:color w:val="A9B7C6"/>
+        </w:rPr>
+        <w:t>() {</w:t>
+      </w:r>
+      <w:r>
+        <w:rPr>
+          <w:color w:val="A9B7C6"/>
+        </w:rPr>
+        <w:br/>
+        <w:t xml:space="preserve">    </w:t>
+      </w:r>
+      <w:proofErr w:type="spellStart"/>
+      <w:r>
+        <w:rPr>
+          <w:color w:val="CC7832"/>
+        </w:rPr>
+        <w:t>int</w:t>
+      </w:r>
+      <w:proofErr w:type="spellEnd"/>
+      <w:r>
+        <w:rPr>
+          <w:color w:val="CC7832"/>
+        </w:rPr>
+        <w:t xml:space="preserve"> </w:t>
+      </w:r>
+      <w:r>
+        <w:rPr>
+          <w:color w:val="A9B7C6"/>
+        </w:rPr>
+        <w:t>n</w:t>
+      </w:r>
+      <w:r>
+        <w:rPr>
+          <w:color w:val="CC7832"/>
+        </w:rPr>
+        <w:t xml:space="preserve">, </w:t>
+      </w:r>
+      <w:r>
+        <w:rPr>
+          <w:color w:val="A9B7C6"/>
+        </w:rPr>
+        <w:t>m</w:t>
+      </w:r>
+      <w:r>
+        <w:rPr>
+          <w:color w:val="CC7832"/>
+        </w:rPr>
+        <w:t>;</w:t>
+      </w:r>
+      <w:r>
+        <w:rPr>
+          <w:color w:val="CC7832"/>
+        </w:rPr>
+        <w:br/>
+        <w:t xml:space="preserve">    </w:t>
+      </w:r>
+      <w:proofErr w:type="spellStart"/>
+      <w:r>
+        <w:rPr>
+          <w:color w:val="A9B7C6"/>
+        </w:rPr>
+        <w:t>printf</w:t>
+      </w:r>
+      <w:proofErr w:type="spellEnd"/>
+      <w:r>
+        <w:rPr>
+          <w:color w:val="A9B7C6"/>
+        </w:rPr>
+        <w:t>(</w:t>
+      </w:r>
       <w:r>
         <w:rPr>
           <w:color w:val="6A8759"/>
         </w:rPr>
-        <w:t>&lt;</w:t>
-      </w:r>
-      <w:proofErr w:type="spellStart"/>
+        <w:t>"n = "</w:t>
+      </w:r>
+      <w:r>
+        <w:rPr>
+          <w:color w:val="A9B7C6"/>
+        </w:rPr>
+        <w:t>)</w:t>
+      </w:r>
+      <w:r>
+        <w:rPr>
+          <w:color w:val="CC7832"/>
+        </w:rPr>
+        <w:t>;</w:t>
+      </w:r>
+      <w:r>
+        <w:rPr>
+          <w:color w:val="CC7832"/>
+        </w:rPr>
+        <w:br/>
+        <w:t xml:space="preserve">    </w:t>
+      </w:r>
+      <w:proofErr w:type="spellStart"/>
+      <w:r>
+        <w:rPr>
+          <w:color w:val="A9B7C6"/>
+        </w:rPr>
+        <w:t>scanf</w:t>
+      </w:r>
+      <w:proofErr w:type="spellEnd"/>
+      <w:r>
+        <w:rPr>
+          <w:color w:val="A9B7C6"/>
+        </w:rPr>
+        <w:t>(</w:t>
+      </w:r>
       <w:r>
         <w:rPr>
           <w:color w:val="6A8759"/>
         </w:rPr>
-        <w:t>stdio.h</w:t>
-      </w:r>
-      <w:proofErr w:type="spellEnd"/>
+        <w:t>"%d"</w:t>
+      </w:r>
+      <w:r>
+        <w:rPr>
+          <w:color w:val="CC7832"/>
+        </w:rPr>
+        <w:t xml:space="preserve">, </w:t>
+      </w:r>
+      <w:r>
+        <w:rPr>
+          <w:color w:val="A9B7C6"/>
+        </w:rPr>
+        <w:t>&amp;n)</w:t>
+      </w:r>
+      <w:r>
+        <w:rPr>
+          <w:color w:val="CC7832"/>
+        </w:rPr>
+        <w:t xml:space="preserve">; </w:t>
+      </w:r>
+      <w:r>
+        <w:rPr>
+          <w:color w:val="808080"/>
+        </w:rPr>
+        <w:t>// Количество строк матрицы М</w:t>
+      </w:r>
+      <w:r>
+        <w:rPr>
+          <w:color w:val="808080"/>
+        </w:rPr>
+        <w:br/>
+        <w:t xml:space="preserve">    </w:t>
+      </w:r>
+      <w:proofErr w:type="spellStart"/>
+      <w:r>
+        <w:rPr>
+          <w:color w:val="A9B7C6"/>
+        </w:rPr>
+        <w:t>printf</w:t>
+      </w:r>
+      <w:proofErr w:type="spellEnd"/>
+      <w:r>
+        <w:rPr>
+          <w:color w:val="A9B7C6"/>
+        </w:rPr>
+        <w:t>(</w:t>
+      </w:r>
       <w:r>
         <w:rPr>
           <w:color w:val="6A8759"/>
         </w:rPr>
-        <w:t>&gt;</w:t>
+        <w:t>"m = "</w:t>
+      </w:r>
+      <w:r>
+        <w:rPr>
+          <w:color w:val="A9B7C6"/>
+        </w:rPr>
+        <w:t>)</w:t>
+      </w:r>
+      <w:r>
+        <w:rPr>
+          <w:color w:val="CC7832"/>
+        </w:rPr>
+        <w:t>;</w:t>
+      </w:r>
+      <w:r>
+        <w:rPr>
+          <w:color w:val="CC7832"/>
+        </w:rPr>
+        <w:br/>
+        <w:t xml:space="preserve">    </w:t>
+      </w:r>
+      <w:proofErr w:type="spellStart"/>
+      <w:r>
+        <w:rPr>
+          <w:color w:val="A9B7C6"/>
+        </w:rPr>
+        <w:t>scanf</w:t>
+      </w:r>
+      <w:proofErr w:type="spellEnd"/>
+      <w:r>
+        <w:rPr>
+          <w:color w:val="A9B7C6"/>
+        </w:rPr>
+        <w:t>(</w:t>
       </w:r>
       <w:r>
         <w:rPr>
           <w:color w:val="6A8759"/>
         </w:rPr>
-        <w:br/>
-      </w:r>
-      <w:r>
-        <w:rPr>
-          <w:color w:val="BBB529"/>
-        </w:rPr>
-        <w:t>#</w:t>
-      </w:r>
-      <w:proofErr w:type="spellStart"/>
-      <w:r>
-        <w:rPr>
-          <w:color w:val="BBB529"/>
-        </w:rPr>
-        <w:t>include</w:t>
-      </w:r>
-      <w:proofErr w:type="spellEnd"/>
-      <w:r>
-        <w:rPr>
-          <w:color w:val="BBB529"/>
+        <w:t>"%d"</w:t>
+      </w:r>
+      <w:r>
+        <w:rPr>
+          <w:color w:val="CC7832"/>
+        </w:rPr>
+        <w:t xml:space="preserve">, </w:t>
+      </w:r>
+      <w:r>
+        <w:rPr>
+          <w:color w:val="A9B7C6"/>
+        </w:rPr>
+        <w:t>&amp;m)</w:t>
+      </w:r>
+      <w:r>
+        <w:rPr>
+          <w:color w:val="CC7832"/>
+        </w:rPr>
+        <w:t xml:space="preserve">; </w:t>
+      </w:r>
+      <w:r>
+        <w:rPr>
+          <w:color w:val="808080"/>
+        </w:rPr>
+        <w:t>// Количество столбцов матрицы М</w:t>
+      </w:r>
+      <w:r>
+        <w:rPr>
+          <w:color w:val="808080"/>
+        </w:rPr>
+        <w:br/>
+        <w:t xml:space="preserve">    </w:t>
+      </w:r>
+      <w:proofErr w:type="spellStart"/>
+      <w:r>
+        <w:rPr>
+          <w:color w:val="CC7832"/>
+        </w:rPr>
+        <w:t>double</w:t>
+      </w:r>
+      <w:proofErr w:type="spellEnd"/>
+      <w:r>
+        <w:rPr>
+          <w:color w:val="CC7832"/>
         </w:rPr>
         <w:t xml:space="preserve"> </w:t>
       </w:r>
       <w:r>
         <w:rPr>
-          <w:color w:val="6A8759"/>
-        </w:rPr>
-        <w:t>&lt;</w:t>
-      </w:r>
-      <w:proofErr w:type="spellStart"/>
-      <w:r>
-        <w:rPr>
-          <w:color w:val="6A8759"/>
-        </w:rPr>
-        <w:t>stdlib.h</w:t>
-      </w:r>
-      <w:proofErr w:type="spellEnd"/>
-      <w:r>
-        <w:rPr>
-          <w:color w:val="6A8759"/>
-        </w:rPr>
-        <w:t>&gt;</w:t>
-      </w:r>
-      <w:r>
-        <w:rPr>
-          <w:color w:val="6A8759"/>
-        </w:rPr>
-        <w:br/>
-      </w:r>
-      <w:r>
-        <w:rPr>
-          <w:color w:val="BBB529"/>
-        </w:rPr>
-        <w:t>#</w:t>
-      </w:r>
-      <w:proofErr w:type="spellStart"/>
-      <w:r>
-        <w:rPr>
-          <w:color w:val="BBB529"/>
-        </w:rPr>
-        <w:t>include</w:t>
-      </w:r>
-      <w:proofErr w:type="spellEnd"/>
-      <w:r>
-        <w:rPr>
-          <w:color w:val="BBB529"/>
+          <w:color w:val="A9B7C6"/>
+        </w:rPr>
+        <w:t>M[n][m]</w:t>
+      </w:r>
+      <w:r>
+        <w:rPr>
+          <w:color w:val="CC7832"/>
+        </w:rPr>
+        <w:t xml:space="preserve">, </w:t>
+      </w:r>
+      <w:r>
+        <w:rPr>
+          <w:color w:val="A9B7C6"/>
+        </w:rPr>
+        <w:t>s</w:t>
+      </w:r>
+      <w:r>
+        <w:rPr>
+          <w:color w:val="CC7832"/>
+        </w:rPr>
+        <w:t>;</w:t>
+      </w:r>
+      <w:r>
+        <w:rPr>
+          <w:color w:val="CC7832"/>
+        </w:rPr>
+        <w:br/>
+        <w:t xml:space="preserve">    </w:t>
+      </w:r>
+      <w:proofErr w:type="spellStart"/>
+      <w:r>
+        <w:rPr>
+          <w:color w:val="CC7832"/>
+        </w:rPr>
+        <w:t>int</w:t>
+      </w:r>
+      <w:proofErr w:type="spellEnd"/>
+      <w:r>
+        <w:rPr>
+          <w:color w:val="CC7832"/>
         </w:rPr>
         <w:t xml:space="preserve"> </w:t>
       </w:r>
       <w:r>
         <w:rPr>
-          <w:color w:val="6A8759"/>
-        </w:rPr>
-        <w:t>&lt;</w:t>
-      </w:r>
-      <w:proofErr w:type="spellStart"/>
-      <w:r>
-        <w:rPr>
-          <w:color w:val="6A8759"/>
-        </w:rPr>
-        <w:t>math.h</w:t>
-      </w:r>
-      <w:proofErr w:type="spellEnd"/>
-      <w:r>
-        <w:rPr>
-          <w:color w:val="6A8759"/>
-        </w:rPr>
-        <w:t>&gt;</w:t>
-      </w:r>
-      <w:r>
-        <w:rPr>
-          <w:color w:val="6A8759"/>
-        </w:rPr>
-        <w:br/>
-      </w:r>
-      <w:r>
-        <w:rPr>
-          <w:color w:val="6A8759"/>
-        </w:rPr>
-        <w:br/>
-      </w:r>
-      <w:proofErr w:type="spellStart"/>
-      <w:r>
-        <w:rPr>
-          <w:color w:val="CC7832"/>
-        </w:rPr>
-        <w:t>int</w:t>
-      </w:r>
-      <w:proofErr w:type="spellEnd"/>
-      <w:r>
-        <w:rPr>
-          <w:color w:val="CC7832"/>
-        </w:rPr>
-        <w:t xml:space="preserve"> </w:t>
-      </w:r>
-      <w:proofErr w:type="spellStart"/>
-      <w:r>
-        <w:rPr>
-          <w:color w:val="A9B7C6"/>
-        </w:rPr>
-        <w:t>main</w:t>
-      </w:r>
-      <w:proofErr w:type="spellEnd"/>
-      <w:r>
-        <w:rPr>
-          <w:color w:val="A9B7C6"/>
-        </w:rPr>
-        <w:t>() {</w:t>
-      </w:r>
-      <w:r>
-        <w:rPr>
-          <w:color w:val="A9B7C6"/>
+          <w:color w:val="A9B7C6"/>
+        </w:rPr>
+        <w:t>i</w:t>
+      </w:r>
+      <w:r>
+        <w:rPr>
+          <w:color w:val="CC7832"/>
+        </w:rPr>
+        <w:t xml:space="preserve">, </w:t>
+      </w:r>
+      <w:r>
+        <w:rPr>
+          <w:color w:val="A9B7C6"/>
+        </w:rPr>
+        <w:t>j</w:t>
+      </w:r>
+      <w:r>
+        <w:rPr>
+          <w:color w:val="CC7832"/>
+        </w:rPr>
+        <w:t>;</w:t>
+      </w:r>
+      <w:r>
+        <w:rPr>
+          <w:color w:val="CC7832"/>
         </w:rPr>
         <w:br/>
         <w:t xml:space="preserve">    </w:t>
@@ -24006,116 +24100,20 @@
         <w:rPr>
           <w:color w:val="CC7832"/>
         </w:rPr>
-        <w:t>int</w:t>
-      </w:r>
-      <w:proofErr w:type="spellEnd"/>
-      <w:r>
-        <w:rPr>
-          <w:color w:val="CC7832"/>
-        </w:rPr>
-        <w:t xml:space="preserve"> </w:t>
-      </w:r>
-      <w:r>
-        <w:rPr>
-          <w:color w:val="A9B7C6"/>
-        </w:rPr>
-        <w:t>n</w:t>
-      </w:r>
-      <w:r>
-        <w:rPr>
-          <w:color w:val="CC7832"/>
-        </w:rPr>
-        <w:t xml:space="preserve">, </w:t>
-      </w:r>
-      <w:r>
-        <w:rPr>
-          <w:color w:val="A9B7C6"/>
-        </w:rPr>
-        <w:t>m</w:t>
-      </w:r>
-      <w:r>
-        <w:rPr>
-          <w:color w:val="CC7832"/>
-        </w:rPr>
-        <w:t>;</w:t>
-      </w:r>
-      <w:r>
-        <w:rPr>
-          <w:color w:val="CC7832"/>
-        </w:rPr>
-        <w:br/>
-        <w:t xml:space="preserve">    </w:t>
-      </w:r>
-      <w:proofErr w:type="spellStart"/>
-      <w:r>
-        <w:rPr>
-          <w:color w:val="A9B7C6"/>
-        </w:rPr>
-        <w:t>printf</w:t>
-      </w:r>
-      <w:proofErr w:type="spellEnd"/>
-      <w:r>
-        <w:rPr>
-          <w:color w:val="A9B7C6"/>
-        </w:rPr>
-        <w:t>(</w:t>
-      </w:r>
-      <w:r>
-        <w:rPr>
-          <w:color w:val="6A8759"/>
-        </w:rPr>
-        <w:t>"n = "</w:t>
-      </w:r>
-      <w:r>
-        <w:rPr>
-          <w:color w:val="A9B7C6"/>
-        </w:rPr>
-        <w:t>)</w:t>
-      </w:r>
-      <w:r>
-        <w:rPr>
-          <w:color w:val="CC7832"/>
-        </w:rPr>
-        <w:t>;</w:t>
-      </w:r>
-      <w:r>
-        <w:rPr>
-          <w:color w:val="CC7832"/>
-        </w:rPr>
-        <w:br/>
-        <w:t xml:space="preserve">    </w:t>
-      </w:r>
-      <w:proofErr w:type="spellStart"/>
-      <w:r>
-        <w:rPr>
-          <w:color w:val="A9B7C6"/>
-        </w:rPr>
-        <w:t>scanf</w:t>
-      </w:r>
-      <w:proofErr w:type="spellEnd"/>
-      <w:r>
-        <w:rPr>
-          <w:color w:val="A9B7C6"/>
-        </w:rPr>
-        <w:t>(</w:t>
-      </w:r>
-      <w:r>
-        <w:rPr>
-          <w:color w:val="6A8759"/>
-        </w:rPr>
-        <w:t>"%d"</w:t>
-      </w:r>
-      <w:r>
-        <w:rPr>
-          <w:color w:val="CC7832"/>
-        </w:rPr>
-        <w:t xml:space="preserve">, </w:t>
-      </w:r>
-      <w:r>
-        <w:rPr>
-          <w:color w:val="A9B7C6"/>
-        </w:rPr>
-        <w:t>&amp;n)</w:t>
+        <w:t>for</w:t>
+      </w:r>
+      <w:proofErr w:type="spellEnd"/>
+      <w:r>
+        <w:rPr>
+          <w:color w:val="A9B7C6"/>
+        </w:rPr>
+        <w:t xml:space="preserve">(i = </w:t>
+      </w:r>
+      <w:r>
+        <w:rPr>
+          <w:color w:val="6897BB"/>
+        </w:rPr>
+        <w:t>0</w:t>
       </w:r>
       <w:r>
         <w:rPr>
@@ -24125,87 +24123,9 @@
       </w:r>
       <w:r>
         <w:rPr>
-          <w:color w:val="808080"/>
-        </w:rPr>
-        <w:t>// Количество строк матрицы М</w:t>
-      </w:r>
-      <w:r>
-        <w:rPr>
-          <w:color w:val="808080"/>
-        </w:rPr>
-        <w:br/>
-        <w:t xml:space="preserve">    </w:t>
-      </w:r>
-      <w:proofErr w:type="spellStart"/>
-      <w:r>
-        <w:rPr>
-          <w:color w:val="A9B7C6"/>
-        </w:rPr>
-        <w:t>printf</w:t>
-      </w:r>
-      <w:proofErr w:type="spellEnd"/>
-      <w:r>
-        <w:rPr>
-          <w:color w:val="A9B7C6"/>
-        </w:rPr>
-        <w:t>(</w:t>
-      </w:r>
-      <w:r>
-        <w:rPr>
-          <w:color w:val="6A8759"/>
-        </w:rPr>
-        <w:t>"m = "</w:t>
-      </w:r>
-      <w:r>
-        <w:rPr>
-          <w:color w:val="A9B7C6"/>
-        </w:rPr>
-        <w:t>)</w:t>
-      </w:r>
-      <w:r>
-        <w:rPr>
-          <w:color w:val="CC7832"/>
-        </w:rPr>
-        <w:t>;</w:t>
-      </w:r>
-      <w:r>
-        <w:rPr>
-          <w:color w:val="CC7832"/>
-        </w:rPr>
-        <w:br/>
-        <w:t xml:space="preserve">    </w:t>
-      </w:r>
-      <w:proofErr w:type="spellStart"/>
-      <w:r>
-        <w:rPr>
-          <w:color w:val="A9B7C6"/>
-        </w:rPr>
-        <w:t>scanf</w:t>
-      </w:r>
-      <w:proofErr w:type="spellEnd"/>
-      <w:r>
-        <w:rPr>
-          <w:color w:val="A9B7C6"/>
-        </w:rPr>
-        <w:t>(</w:t>
-      </w:r>
-      <w:r>
-        <w:rPr>
-          <w:color w:val="6A8759"/>
-        </w:rPr>
-        <w:t>"%d"</w:t>
-      </w:r>
-      <w:r>
-        <w:rPr>
-          <w:color w:val="CC7832"/>
-        </w:rPr>
-        <w:t xml:space="preserve">, </w:t>
-      </w:r>
-      <w:r>
-        <w:rPr>
-          <w:color w:val="A9B7C6"/>
-        </w:rPr>
-        <w:t>&amp;m)</w:t>
+          <w:color w:val="A9B7C6"/>
+        </w:rPr>
+        <w:t>i &lt; n</w:t>
       </w:r>
       <w:r>
         <w:rPr>
@@ -24215,147 +24135,6 @@
       </w:r>
       <w:r>
         <w:rPr>
-          <w:color w:val="808080"/>
-        </w:rPr>
-        <w:t>// Количество столбцов матрицы М</w:t>
-      </w:r>
-      <w:r>
-        <w:rPr>
-          <w:color w:val="808080"/>
-        </w:rPr>
-        <w:br/>
-        <w:t xml:space="preserve">    </w:t>
-      </w:r>
-      <w:proofErr w:type="spellStart"/>
-      <w:r>
-        <w:rPr>
-          <w:color w:val="CC7832"/>
-        </w:rPr>
-        <w:t>double</w:t>
-      </w:r>
-      <w:proofErr w:type="spellEnd"/>
-      <w:r>
-        <w:rPr>
-          <w:color w:val="CC7832"/>
-        </w:rPr>
-        <w:t xml:space="preserve"> </w:t>
-      </w:r>
-      <w:r>
-        <w:rPr>
-          <w:color w:val="A9B7C6"/>
-        </w:rPr>
-        <w:t>M[n][m]</w:t>
-      </w:r>
-      <w:r>
-        <w:rPr>
-          <w:color w:val="CC7832"/>
-        </w:rPr>
-        <w:t xml:space="preserve">, </w:t>
-      </w:r>
-      <w:r>
-        <w:rPr>
-          <w:color w:val="A9B7C6"/>
-        </w:rPr>
-        <w:t>s</w:t>
-      </w:r>
-      <w:r>
-        <w:rPr>
-          <w:color w:val="CC7832"/>
-        </w:rPr>
-        <w:t>;</w:t>
-      </w:r>
-      <w:r>
-        <w:rPr>
-          <w:color w:val="CC7832"/>
-        </w:rPr>
-        <w:br/>
-        <w:t xml:space="preserve">    </w:t>
-      </w:r>
-      <w:proofErr w:type="spellStart"/>
-      <w:r>
-        <w:rPr>
-          <w:color w:val="CC7832"/>
-        </w:rPr>
-        <w:t>int</w:t>
-      </w:r>
-      <w:proofErr w:type="spellEnd"/>
-      <w:r>
-        <w:rPr>
-          <w:color w:val="CC7832"/>
-        </w:rPr>
-        <w:t xml:space="preserve"> </w:t>
-      </w:r>
-      <w:r>
-        <w:rPr>
-          <w:color w:val="A9B7C6"/>
-        </w:rPr>
-        <w:t>i</w:t>
-      </w:r>
-      <w:r>
-        <w:rPr>
-          <w:color w:val="CC7832"/>
-        </w:rPr>
-        <w:t xml:space="preserve">, </w:t>
-      </w:r>
-      <w:r>
-        <w:rPr>
-          <w:color w:val="A9B7C6"/>
-        </w:rPr>
-        <w:t>j</w:t>
-      </w:r>
-      <w:r>
-        <w:rPr>
-          <w:color w:val="CC7832"/>
-        </w:rPr>
-        <w:t>;</w:t>
-      </w:r>
-      <w:r>
-        <w:rPr>
-          <w:color w:val="CC7832"/>
-        </w:rPr>
-        <w:br/>
-        <w:t xml:space="preserve">    </w:t>
-      </w:r>
-      <w:proofErr w:type="spellStart"/>
-      <w:r>
-        <w:rPr>
-          <w:color w:val="CC7832"/>
-        </w:rPr>
-        <w:t>for</w:t>
-      </w:r>
-      <w:proofErr w:type="spellEnd"/>
-      <w:r>
-        <w:rPr>
-          <w:color w:val="A9B7C6"/>
-        </w:rPr>
-        <w:t xml:space="preserve">(i = </w:t>
-      </w:r>
-      <w:r>
-        <w:rPr>
-          <w:color w:val="6897BB"/>
-        </w:rPr>
-        <w:t>0</w:t>
-      </w:r>
-      <w:r>
-        <w:rPr>
-          <w:color w:val="CC7832"/>
-        </w:rPr>
-        <w:t xml:space="preserve">; </w:t>
-      </w:r>
-      <w:r>
-        <w:rPr>
-          <w:color w:val="A9B7C6"/>
-        </w:rPr>
-        <w:t>i &lt; n</w:t>
-      </w:r>
-      <w:r>
-        <w:rPr>
-          <w:color w:val="CC7832"/>
-        </w:rPr>
-        <w:t xml:space="preserve">; </w:t>
-      </w:r>
-      <w:r>
-        <w:rPr>
           <w:color w:val="A9B7C6"/>
         </w:rPr>
         <w:t>i++) {</w:t>
@@ -24365,6 +24144,12 @@
           <w:color w:val="A9B7C6"/>
         </w:rPr>
         <w:br/>
+      </w:r>
+      <w:r>
+        <w:rPr>
+          <w:color w:val="A9B7C6"/>
+        </w:rPr>
+        <w:lastRenderedPageBreak/>
         <w:t xml:space="preserve">        </w:t>
       </w:r>
       <w:proofErr w:type="spellStart"/>
@@ -25407,7 +25192,7 @@
     </w:p>
     <w:p>
       <w:pPr>
-        <w:pStyle w:val="HTML"/>
+        <w:pStyle w:val="HTMLPreformatted"/>
         <w:shd w:val="clear" w:color="auto" w:fill="2B2B2B"/>
         <w:rPr>
           <w:color w:val="A9B7C6"/>
@@ -25423,7 +25208,7 @@
     </w:p>
     <w:p>
       <w:pPr>
-        <w:pStyle w:val="a3"/>
+        <w:pStyle w:val="ListParagraph"/>
         <w:numPr>
           <w:ilvl w:val="0"/>
           <w:numId w:val="10"/>
@@ -25473,8 +25258,13 @@
           </wp:inline>
         </w:drawing>
       </w:r>
-      <w:bookmarkStart w:id="0" w:name="_GoBack"/>
-      <w:bookmarkEnd w:id="0"/>
+    </w:p>
+    <w:p>
+      <w:pPr>
+        <w:rPr>
+          <w:rFonts w:eastAsiaTheme="minorEastAsia"/>
+        </w:rPr>
+      </w:pPr>
     </w:p>
     <w:sectPr>
       <w:pgSz w:w="11906" w:h="16838"/>
@@ -25487,7 +25277,7 @@
 </file>
 
 <file path=word/numbering.xml><?xml version="1.0" encoding="utf-8"?>
-<w:numbering xmlns:wpc="http://schemas.microsoft.com/office/word/2010/wordprocessingCanvas" xmlns:cx="http://schemas.microsoft.com/office/drawing/2014/chartex" xmlns:cx1="http://schemas.microsoft.com/office/drawing/2015/9/8/chartex" xmlns:cx2="http://schemas.microsoft.com/office/drawing/2015/10/21/chartex" xmlns:cx3="http://schemas.microsoft.com/office/drawing/2016/5/9/chartex" xmlns:cx4="http://schemas.microsoft.com/office/drawing/2016/5/10/chartex" xmlns:cx5="http://schemas.microsoft.com/office/drawing/2016/5/11/chartex" xmlns:cx6="http://schemas.microsoft.com/office/drawing/2016/5/12/chartex" xmlns:cx7="http://schemas.microsoft.com/office/drawing/2016/5/13/chartex" xmlns:cx8="http://schemas.microsoft.com/office/drawing/2016/5/14/chartex" xmlns:mc="http://schemas.openxmlformats.org/markup-compatibility/2006" xmlns:aink="http://schemas.microsoft.com/office/drawing/2016/ink" xmlns:am3d="http://schemas.microsoft.com/office/drawing/2017/model3d" xmlns:o="urn:schemas-microsoft-com:office:office" xmlns:r="http://schemas.openxmlformats.org/officeDocument/2006/relationships" xmlns:m="http://schemas.openxmlformats.org/officeDocument/2006/math" xmlns:v="urn:schemas-microsoft-com:vml" xmlns:wp14="http://schemas.microsoft.com/office/word/2010/wordprocessingDrawing" xmlns:wp="http://schemas.openxmlformats.org/drawingml/2006/wordprocessingDrawing" xmlns:w10="urn:schemas-microsoft-com:office:word" xmlns:w="http://schemas.openxmlformats.org/wordprocessingml/2006/main" xmlns:w14="http://schemas.microsoft.com/office/word/2010/wordml" xmlns:w15="http://schemas.microsoft.com/office/word/2012/wordml" xmlns:w16cid="http://schemas.microsoft.com/office/word/2016/wordml/cid" xmlns:w16se="http://schemas.microsoft.com/office/word/2015/wordml/symex" xmlns:wpg="http://schemas.microsoft.com/office/word/2010/wordprocessingGroup" xmlns:wpi="http://schemas.microsoft.com/office/word/2010/wordprocessingInk" xmlns:wne="http://schemas.microsoft.com/office/word/2006/wordml" xmlns:wps="http://schemas.microsoft.com/office/word/2010/wordprocessingShape" mc:Ignorable="w14 w15 w16se w16cid wp14">
+<w:numbering xmlns:wpc="http://schemas.microsoft.com/office/word/2010/wordprocessingCanvas" xmlns:cx="http://schemas.microsoft.com/office/drawing/2014/chartex" xmlns:cx1="http://schemas.microsoft.com/office/drawing/2015/9/8/chartex" xmlns:cx2="http://schemas.microsoft.com/office/drawing/2015/10/21/chartex" xmlns:cx3="http://schemas.microsoft.com/office/drawing/2016/5/9/chartex" xmlns:cx4="http://schemas.microsoft.com/office/drawing/2016/5/10/chartex" xmlns:cx5="http://schemas.microsoft.com/office/drawing/2016/5/11/chartex" xmlns:cx6="http://schemas.microsoft.com/office/drawing/2016/5/12/chartex" xmlns:cx7="http://schemas.microsoft.com/office/drawing/2016/5/13/chartex" xmlns:cx8="http://schemas.microsoft.com/office/drawing/2016/5/14/chartex" xmlns:mc="http://schemas.openxmlformats.org/markup-compatibility/2006" xmlns:aink="http://schemas.microsoft.com/office/drawing/2016/ink" xmlns:am3d="http://schemas.microsoft.com/office/drawing/2017/model3d" xmlns:o="urn:schemas-microsoft-com:office:office" xmlns:r="http://schemas.openxmlformats.org/officeDocument/2006/relationships" xmlns:m="http://schemas.openxmlformats.org/officeDocument/2006/math" xmlns:v="urn:schemas-microsoft-com:vml" xmlns:wp14="http://schemas.microsoft.com/office/word/2010/wordprocessingDrawing" xmlns:wp="http://schemas.openxmlformats.org/drawingml/2006/wordprocessingDrawing" xmlns:w10="urn:schemas-microsoft-com:office:word" xmlns:w="http://schemas.openxmlformats.org/wordprocessingml/2006/main" xmlns:w14="http://schemas.microsoft.com/office/word/2010/wordml" xmlns:w15="http://schemas.microsoft.com/office/word/2012/wordml" xmlns:w16cex="http://schemas.microsoft.com/office/word/2018/wordml/cex" xmlns:w16cid="http://schemas.microsoft.com/office/word/2016/wordml/cid" xmlns:w16="http://schemas.microsoft.com/office/word/2018/wordml" xmlns:w16se="http://schemas.microsoft.com/office/word/2015/wordml/symex" xmlns:wpg="http://schemas.microsoft.com/office/word/2010/wordprocessingGroup" xmlns:wpi="http://schemas.microsoft.com/office/word/2010/wordprocessingInk" xmlns:wne="http://schemas.microsoft.com/office/word/2006/wordml" xmlns:wps="http://schemas.microsoft.com/office/word/2010/wordprocessingShape" mc:Ignorable="w14 w15 w16se w16cid w16 w16cex wp14">
   <w:abstractNum w:abstractNumId="0" w15:restartNumberingAfterBreak="0">
     <w:nsid w:val="0E824315"/>
     <w:multiLevelType w:val="hybridMultilevel"/>
@@ -26413,7 +26203,7 @@
 </file>
 
 <file path=word/styles.xml><?xml version="1.0" encoding="utf-8"?>
-<w:styles xmlns:mc="http://schemas.openxmlformats.org/markup-compatibility/2006" xmlns:r="http://schemas.openxmlformats.org/officeDocument/2006/relationships" xmlns:w="http://schemas.openxmlformats.org/wordprocessingml/2006/main" xmlns:w14="http://schemas.microsoft.com/office/word/2010/wordml" xmlns:w15="http://schemas.microsoft.com/office/word/2012/wordml" xmlns:w16cid="http://schemas.microsoft.com/office/word/2016/wordml/cid" xmlns:w16se="http://schemas.microsoft.com/office/word/2015/wordml/symex" mc:Ignorable="w14 w15 w16se w16cid">
+<w:styles xmlns:mc="http://schemas.openxmlformats.org/markup-compatibility/2006" xmlns:r="http://schemas.openxmlformats.org/officeDocument/2006/relationships" xmlns:w="http://schemas.openxmlformats.org/wordprocessingml/2006/main" xmlns:w14="http://schemas.microsoft.com/office/word/2010/wordml" xmlns:w15="http://schemas.microsoft.com/office/word/2012/wordml" xmlns:w16cex="http://schemas.microsoft.com/office/word/2018/wordml/cex" xmlns:w16cid="http://schemas.microsoft.com/office/word/2016/wordml/cid" xmlns:w16="http://schemas.microsoft.com/office/word/2018/wordml" xmlns:w16se="http://schemas.microsoft.com/office/word/2015/wordml/symex" mc:Ignorable="w14 w15 w16se w16cid w16 w16cex">
   <w:docDefaults>
     <w:rPrDefault>
       <w:rPr>
@@ -26807,18 +26597,61 @@
     <w:lsdException w:name="Unresolved Mention" w:semiHidden="1" w:unhideWhenUsed="1"/>
     <w:lsdException w:name="Smart Link" w:semiHidden="1" w:unhideWhenUsed="1"/>
   </w:latentStyles>
-  <w:style w:type="paragraph" w:default="1" w:styleId="a">
+  <w:style w:type="paragraph" w:default="1" w:styleId="Normal">
     <w:name w:val="Normal"/>
     <w:qFormat/>
     <w:rsid w:val="00AB07A8"/>
   </w:style>
-  <w:style w:type="character" w:default="1" w:styleId="a0">
+  <w:style w:type="paragraph" w:styleId="Heading1">
+    <w:name w:val="heading 1"/>
+    <w:basedOn w:val="Normal"/>
+    <w:next w:val="Normal"/>
+    <w:link w:val="Heading1Char"/>
+    <w:uiPriority w:val="9"/>
+    <w:qFormat/>
+    <w:rsid w:val="004F0B70"/>
+    <w:pPr>
+      <w:keepNext/>
+      <w:keepLines/>
+      <w:spacing w:before="240" w:after="0"/>
+      <w:outlineLvl w:val="0"/>
+    </w:pPr>
+    <w:rPr>
+      <w:rFonts w:asciiTheme="majorHAnsi" w:eastAsiaTheme="majorEastAsia" w:hAnsiTheme="majorHAnsi" w:cstheme="majorBidi"/>
+      <w:color w:val="2F5496" w:themeColor="accent1" w:themeShade="BF"/>
+      <w:sz w:val="32"/>
+      <w:szCs w:val="32"/>
+    </w:rPr>
+  </w:style>
+  <w:style w:type="paragraph" w:styleId="Heading2">
+    <w:name w:val="heading 2"/>
+    <w:basedOn w:val="Normal"/>
+    <w:next w:val="Normal"/>
+    <w:link w:val="Heading2Char"/>
+    <w:uiPriority w:val="9"/>
+    <w:unhideWhenUsed/>
+    <w:qFormat/>
+    <w:rsid w:val="004F0B70"/>
+    <w:pPr>
+      <w:keepNext/>
+      <w:keepLines/>
+      <w:spacing w:before="40" w:after="0"/>
+      <w:outlineLvl w:val="1"/>
+    </w:pPr>
+    <w:rPr>
+      <w:rFonts w:asciiTheme="majorHAnsi" w:eastAsiaTheme="majorEastAsia" w:hAnsiTheme="majorHAnsi" w:cstheme="majorBidi"/>
+      <w:color w:val="2F5496" w:themeColor="accent1" w:themeShade="BF"/>
+      <w:sz w:val="26"/>
+      <w:szCs w:val="26"/>
+    </w:rPr>
+  </w:style>
+  <w:style w:type="character" w:default="1" w:styleId="DefaultParagraphFont">
     <w:name w:val="Default Paragraph Font"/>
     <w:uiPriority w:val="1"/>
     <w:semiHidden/>
     <w:unhideWhenUsed/>
   </w:style>
-  <w:style w:type="table" w:default="1" w:styleId="a1">
+  <w:style w:type="table" w:default="1" w:styleId="TableNormal">
     <w:name w:val="Normal Table"/>
     <w:uiPriority w:val="99"/>
     <w:semiHidden/>
@@ -26833,15 +26666,15 @@
       </w:tblCellMar>
     </w:tblPr>
   </w:style>
-  <w:style w:type="numbering" w:default="1" w:styleId="a2">
+  <w:style w:type="numbering" w:default="1" w:styleId="NoList">
     <w:name w:val="No List"/>
     <w:uiPriority w:val="99"/>
     <w:semiHidden/>
     <w:unhideWhenUsed/>
   </w:style>
-  <w:style w:type="paragraph" w:styleId="a3">
+  <w:style w:type="paragraph" w:styleId="ListParagraph">
     <w:name w:val="List Paragraph"/>
-    <w:basedOn w:val="a"/>
+    <w:basedOn w:val="Normal"/>
     <w:uiPriority w:val="34"/>
     <w:qFormat/>
     <w:rsid w:val="007A4953"/>
@@ -26850,10 +26683,10 @@
       <w:contextualSpacing/>
     </w:pPr>
   </w:style>
-  <w:style w:type="paragraph" w:styleId="a4">
+  <w:style w:type="paragraph" w:styleId="BalloonText">
     <w:name w:val="Balloon Text"/>
-    <w:basedOn w:val="a"/>
-    <w:link w:val="a5"/>
+    <w:basedOn w:val="Normal"/>
+    <w:link w:val="BalloonTextChar"/>
     <w:uiPriority w:val="99"/>
     <w:semiHidden/>
     <w:unhideWhenUsed/>
@@ -26867,10 +26700,10 @@
       <w:szCs w:val="18"/>
     </w:rPr>
   </w:style>
-  <w:style w:type="character" w:customStyle="1" w:styleId="a5">
-    <w:name w:val="Текст выноски Знак"/>
-    <w:basedOn w:val="a0"/>
-    <w:link w:val="a4"/>
+  <w:style w:type="character" w:customStyle="1" w:styleId="BalloonTextChar">
+    <w:name w:val="Balloon Text Char"/>
+    <w:basedOn w:val="DefaultParagraphFont"/>
+    <w:link w:val="BalloonText"/>
     <w:uiPriority w:val="99"/>
     <w:semiHidden/>
     <w:rsid w:val="007A4953"/>
@@ -26880,9 +26713,9 @@
       <w:szCs w:val="18"/>
     </w:rPr>
   </w:style>
-  <w:style w:type="character" w:styleId="a6">
+  <w:style w:type="character" w:styleId="PlaceholderText">
     <w:name w:val="Placeholder Text"/>
-    <w:basedOn w:val="a0"/>
+    <w:basedOn w:val="DefaultParagraphFont"/>
     <w:uiPriority w:val="99"/>
     <w:semiHidden/>
     <w:rsid w:val="007A4953"/>
@@ -26890,9 +26723,9 @@
       <w:color w:val="808080"/>
     </w:rPr>
   </w:style>
-  <w:style w:type="table" w:styleId="a7">
+  <w:style w:type="table" w:styleId="TableGrid">
     <w:name w:val="Table Grid"/>
-    <w:basedOn w:val="a1"/>
+    <w:basedOn w:val="TableNormal"/>
     <w:uiPriority w:val="39"/>
     <w:rsid w:val="007A4953"/>
     <w:pPr>
@@ -26909,9 +26742,9 @@
       </w:tblBorders>
     </w:tblPr>
   </w:style>
-  <w:style w:type="paragraph" w:styleId="a8">
+  <w:style w:type="paragraph" w:styleId="NormalWeb">
     <w:name w:val="Normal (Web)"/>
-    <w:basedOn w:val="a"/>
+    <w:basedOn w:val="Normal"/>
     <w:uiPriority w:val="99"/>
     <w:semiHidden/>
     <w:unhideWhenUsed/>
@@ -26928,7 +26761,7 @@
   </w:style>
   <w:style w:type="paragraph" w:customStyle="1" w:styleId="qowt-li-60">
     <w:name w:val="qowt-li-6_0"/>
-    <w:basedOn w:val="a"/>
+    <w:basedOn w:val="Normal"/>
     <w:rsid w:val="00DB3D1E"/>
     <w:pPr>
       <w:spacing w:before="100" w:beforeAutospacing="1" w:after="100" w:afterAutospacing="1" w:line="240" w:lineRule="auto"/>
@@ -26942,7 +26775,7 @@
   </w:style>
   <w:style w:type="paragraph" w:customStyle="1" w:styleId="qowt-li-10">
     <w:name w:val="qowt-li-1_0"/>
-    <w:basedOn w:val="a"/>
+    <w:basedOn w:val="Normal"/>
     <w:rsid w:val="00DB3D1E"/>
     <w:pPr>
       <w:spacing w:before="100" w:beforeAutospacing="1" w:after="100" w:afterAutospacing="1" w:line="240" w:lineRule="auto"/>
@@ -26954,10 +26787,10 @@
       <w:lang w:eastAsia="ru-RU"/>
     </w:rPr>
   </w:style>
-  <w:style w:type="paragraph" w:styleId="HTML">
+  <w:style w:type="paragraph" w:styleId="HTMLPreformatted">
     <w:name w:val="HTML Preformatted"/>
-    <w:basedOn w:val="a"/>
-    <w:link w:val="HTML0"/>
+    <w:basedOn w:val="Normal"/>
+    <w:link w:val="HTMLPreformattedChar"/>
     <w:uiPriority w:val="99"/>
     <w:semiHidden/>
     <w:unhideWhenUsed/>
@@ -26990,10 +26823,10 @@
       <w:lang w:eastAsia="ru-RU"/>
     </w:rPr>
   </w:style>
-  <w:style w:type="character" w:customStyle="1" w:styleId="HTML0">
-    <w:name w:val="Стандартный HTML Знак"/>
-    <w:basedOn w:val="a0"/>
-    <w:link w:val="HTML"/>
+  <w:style w:type="character" w:customStyle="1" w:styleId="HTMLPreformattedChar">
+    <w:name w:val="HTML Preformatted Char"/>
+    <w:basedOn w:val="DefaultParagraphFont"/>
+    <w:link w:val="HTMLPreformatted"/>
     <w:uiPriority w:val="99"/>
     <w:semiHidden/>
     <w:rsid w:val="00153A7A"/>
@@ -27002,6 +26835,41 @@
       <w:sz w:val="20"/>
       <w:szCs w:val="20"/>
       <w:lang w:eastAsia="ru-RU"/>
+    </w:rPr>
+  </w:style>
+  <w:style w:type="paragraph" w:styleId="NoSpacing">
+    <w:name w:val="No Spacing"/>
+    <w:uiPriority w:val="1"/>
+    <w:qFormat/>
+    <w:rsid w:val="004F0B70"/>
+    <w:pPr>
+      <w:spacing w:after="0" w:line="240" w:lineRule="auto"/>
+    </w:pPr>
+  </w:style>
+  <w:style w:type="character" w:customStyle="1" w:styleId="Heading1Char">
+    <w:name w:val="Heading 1 Char"/>
+    <w:basedOn w:val="DefaultParagraphFont"/>
+    <w:link w:val="Heading1"/>
+    <w:uiPriority w:val="9"/>
+    <w:rsid w:val="004F0B70"/>
+    <w:rPr>
+      <w:rFonts w:asciiTheme="majorHAnsi" w:eastAsiaTheme="majorEastAsia" w:hAnsiTheme="majorHAnsi" w:cstheme="majorBidi"/>
+      <w:color w:val="2F5496" w:themeColor="accent1" w:themeShade="BF"/>
+      <w:sz w:val="32"/>
+      <w:szCs w:val="32"/>
+    </w:rPr>
+  </w:style>
+  <w:style w:type="character" w:customStyle="1" w:styleId="Heading2Char">
+    <w:name w:val="Heading 2 Char"/>
+    <w:basedOn w:val="DefaultParagraphFont"/>
+    <w:link w:val="Heading2"/>
+    <w:uiPriority w:val="9"/>
+    <w:rsid w:val="004F0B70"/>
+    <w:rPr>
+      <w:rFonts w:asciiTheme="majorHAnsi" w:eastAsiaTheme="majorEastAsia" w:hAnsiTheme="majorHAnsi" w:cstheme="majorBidi"/>
+      <w:color w:val="2F5496" w:themeColor="accent1" w:themeShade="BF"/>
+      <w:sz w:val="26"/>
+      <w:szCs w:val="26"/>
     </w:rPr>
   </w:style>
 </w:styles>
